--- a/Pravila_oformlenia_poyasnitelnoy_zapiski_09_04_18.docx
+++ b/Pravila_oformlenia_poyasnitelnoy_zapiski_09_04_18.docx
@@ -1,6 +1,6 @@
 
 <file path=word/document.xml><?xml version="1.0" encoding="utf-8"?>
-<w:document xmlns:wpc="http://schemas.microsoft.com/office/word/2010/wordprocessingCanvas" xmlns:cx="http://schemas.microsoft.com/office/drawing/2014/chartex" xmlns:cx1="http://schemas.microsoft.com/office/drawing/2015/9/8/chartex" xmlns:mc="http://schemas.openxmlformats.org/markup-compatibility/2006" xmlns:o="urn:schemas-microsoft-com:office:office" xmlns:r="http://schemas.openxmlformats.org/officeDocument/2006/relationships" xmlns:m="http://schemas.openxmlformats.org/officeDocument/2006/math" xmlns:v="urn:schemas-microsoft-com:vml" xmlns:wp14="http://schemas.microsoft.com/office/word/2010/wordprocessingDrawing" xmlns:wp="http://schemas.openxmlformats.org/drawingml/2006/wordprocessingDrawing" xmlns:w10="urn:schemas-microsoft-com:office:word" xmlns:w="http://schemas.openxmlformats.org/wordprocessingml/2006/main" xmlns:w14="http://schemas.microsoft.com/office/word/2010/wordml" xmlns:w15="http://schemas.microsoft.com/office/word/2012/wordml" xmlns:w16se="http://schemas.microsoft.com/office/word/2015/wordml/symex" xmlns:wpg="http://schemas.microsoft.com/office/word/2010/wordprocessingGroup" xmlns:wpi="http://schemas.microsoft.com/office/word/2010/wordprocessingInk" xmlns:wne="http://schemas.microsoft.com/office/word/2006/wordml" xmlns:wps="http://schemas.microsoft.com/office/word/2010/wordprocessingShape" mc:Ignorable="w14 w15 w16se wp14">
+<w:document xmlns:wpc="http://schemas.microsoft.com/office/word/2010/wordprocessingCanvas" xmlns:cx="http://schemas.microsoft.com/office/drawing/2014/chartex" xmlns:cx1="http://schemas.microsoft.com/office/drawing/2015/9/8/chartex" xmlns:cx2="http://schemas.microsoft.com/office/drawing/2015/10/21/chartex" xmlns:cx3="http://schemas.microsoft.com/office/drawing/2016/5/9/chartex" xmlns:cx4="http://schemas.microsoft.com/office/drawing/2016/5/10/chartex" xmlns:cx5="http://schemas.microsoft.com/office/drawing/2016/5/11/chartex" xmlns:cx6="http://schemas.microsoft.com/office/drawing/2016/5/12/chartex" xmlns:cx7="http://schemas.microsoft.com/office/drawing/2016/5/13/chartex" xmlns:cx8="http://schemas.microsoft.com/office/drawing/2016/5/14/chartex" xmlns:mc="http://schemas.openxmlformats.org/markup-compatibility/2006" xmlns:aink="http://schemas.microsoft.com/office/drawing/2016/ink" xmlns:am3d="http://schemas.microsoft.com/office/drawing/2017/model3d" xmlns:o="urn:schemas-microsoft-com:office:office" xmlns:r="http://schemas.openxmlformats.org/officeDocument/2006/relationships" xmlns:m="http://schemas.openxmlformats.org/officeDocument/2006/math" xmlns:v="urn:schemas-microsoft-com:vml" xmlns:wp14="http://schemas.microsoft.com/office/word/2010/wordprocessingDrawing" xmlns:wp="http://schemas.openxmlformats.org/drawingml/2006/wordprocessingDrawing" xmlns:w10="urn:schemas-microsoft-com:office:word" xmlns:w="http://schemas.openxmlformats.org/wordprocessingml/2006/main" xmlns:w14="http://schemas.microsoft.com/office/word/2010/wordml" xmlns:w15="http://schemas.microsoft.com/office/word/2012/wordml" xmlns:w16cid="http://schemas.microsoft.com/office/word/2016/wordml/cid" xmlns:w16se="http://schemas.microsoft.com/office/word/2015/wordml/symex" xmlns:wpg="http://schemas.microsoft.com/office/word/2010/wordprocessingGroup" xmlns:wpi="http://schemas.microsoft.com/office/word/2010/wordprocessingInk" xmlns:wne="http://schemas.microsoft.com/office/word/2006/wordml" xmlns:wps="http://schemas.microsoft.com/office/word/2010/wordprocessingShape" mc:Ignorable="w14 w15 w16se w16cid wp14">
   <w:body>
     <w:p>
       <w:pPr>
@@ -493,12 +493,21 @@
         </w:rPr>
         <w:t xml:space="preserve">ся на листах белой </w:t>
       </w:r>
-      <w:r>
-        <w:rPr>
-          <w:sz w:val="28"/>
-          <w:szCs w:val="28"/>
-        </w:rPr>
-        <w:t xml:space="preserve">односортной </w:t>
+      <w:proofErr w:type="spellStart"/>
+      <w:r>
+        <w:rPr>
+          <w:sz w:val="28"/>
+          <w:szCs w:val="28"/>
+        </w:rPr>
+        <w:t>односортной</w:t>
+      </w:r>
+      <w:proofErr w:type="spellEnd"/>
+      <w:r>
+        <w:rPr>
+          <w:sz w:val="28"/>
+          <w:szCs w:val="28"/>
+        </w:rPr>
+        <w:t xml:space="preserve"> </w:t>
       </w:r>
       <w:r>
         <w:rPr>
@@ -593,13 +602,15 @@
         <w:t> </w:t>
       </w:r>
       <w:r>
-        <w:t>Пробел ставится после любого знака пунктуации, но не перед ним. При этом не ставятся пробелы после открывающих скобок и кавычек, так же как и п</w:t>
-      </w:r>
-      <w:r>
-        <w:t>е</w:t>
-      </w:r>
-      <w:r>
-        <w:t>ред закрывающими скобками и кавычками.</w:t>
+        <w:t xml:space="preserve">Пробел ставится после любого знака пунктуации, но не перед ним. При этом не ставятся пробелы после открывающих скобок и кавычек, так </w:t>
+      </w:r>
+      <w:proofErr w:type="gramStart"/>
+      <w:r>
+        <w:t>же</w:t>
+      </w:r>
+      <w:proofErr w:type="gramEnd"/>
+      <w:r>
+        <w:t xml:space="preserve"> как и перед закрывающими скобками и кавычками.</w:t>
       </w:r>
     </w:p>
     <w:p>
@@ -802,12 +813,14 @@
         <w:rPr>
           <w:sz w:val="28"/>
           <w:szCs w:val="28"/>
-        </w:rPr>
-      </w:pPr>
-      <w:r>
-        <w:rPr>
-          <w:sz w:val="28"/>
-          <w:szCs w:val="28"/>
+          <w:highlight w:val="yellow"/>
+        </w:rPr>
+      </w:pPr>
+      <w:r>
+        <w:rPr>
+          <w:sz w:val="28"/>
+          <w:szCs w:val="28"/>
+          <w:highlight w:val="yellow"/>
         </w:rPr>
         <w:t>1.</w:t>
       </w:r>
@@ -815,6 +828,7 @@
         <w:rPr>
           <w:sz w:val="28"/>
           <w:szCs w:val="28"/>
+          <w:highlight w:val="yellow"/>
         </w:rPr>
         <w:t>5</w:t>
       </w:r>
@@ -822,6 +836,7 @@
         <w:rPr>
           <w:sz w:val="28"/>
           <w:szCs w:val="28"/>
+          <w:highlight w:val="yellow"/>
         </w:rPr>
         <w:t> </w:t>
       </w:r>
@@ -829,6 +844,7 @@
         <w:rPr>
           <w:sz w:val="28"/>
           <w:szCs w:val="28"/>
+          <w:highlight w:val="yellow"/>
         </w:rPr>
         <w:t>Все параметры текста меняются во вкладках: «Формат»</w:t>
       </w:r>
@@ -836,6 +852,7 @@
         <w:rPr>
           <w:sz w:val="28"/>
           <w:szCs w:val="28"/>
+          <w:highlight w:val="yellow"/>
         </w:rPr>
         <w:t xml:space="preserve"> </w:t>
       </w:r>
@@ -843,6 +860,7 @@
         <w:rPr>
           <w:sz w:val="28"/>
           <w:szCs w:val="28"/>
+          <w:highlight w:val="yellow"/>
         </w:rPr>
         <w:t xml:space="preserve">→ «Шрифт», «Абзац», «Список». </w:t>
       </w:r>
@@ -850,6 +868,7 @@
         <w:rPr>
           <w:sz w:val="28"/>
           <w:szCs w:val="28"/>
+          <w:highlight w:val="yellow"/>
         </w:rPr>
         <w:t>Параметры оформления т</w:t>
       </w:r>
@@ -857,6 +876,7 @@
         <w:rPr>
           <w:sz w:val="28"/>
           <w:szCs w:val="28"/>
+          <w:highlight w:val="yellow"/>
         </w:rPr>
         <w:t>екст</w:t>
       </w:r>
@@ -864,6 +884,7 @@
         <w:rPr>
           <w:sz w:val="28"/>
           <w:szCs w:val="28"/>
+          <w:highlight w:val="yellow"/>
         </w:rPr>
         <w:t>а</w:t>
       </w:r>
@@ -871,6 +892,7 @@
         <w:rPr>
           <w:sz w:val="28"/>
           <w:szCs w:val="28"/>
+          <w:highlight w:val="yellow"/>
         </w:rPr>
         <w:t xml:space="preserve"> пояснительной записки </w:t>
       </w:r>
@@ -878,6 +900,7 @@
         <w:rPr>
           <w:sz w:val="28"/>
           <w:szCs w:val="28"/>
+          <w:highlight w:val="yellow"/>
         </w:rPr>
         <w:t>представлены в Таблице 1.1.</w:t>
       </w:r>
@@ -891,50 +914,61 @@
         <w:jc w:val="both"/>
         <w:rPr>
           <w:i/>
+          <w:highlight w:val="yellow"/>
         </w:rPr>
       </w:pPr>
       <w:r>
         <w:rPr>
           <w:i/>
+          <w:highlight w:val="yellow"/>
         </w:rPr>
         <w:t xml:space="preserve">Таблица 1.1 </w:t>
       </w:r>
       <w:r>
+        <w:rPr>
+          <w:highlight w:val="yellow"/>
+        </w:rPr>
         <w:t>—</w:t>
       </w:r>
       <w:r>
         <w:rPr>
           <w:i/>
+          <w:highlight w:val="yellow"/>
         </w:rPr>
         <w:t xml:space="preserve"> </w:t>
       </w:r>
       <w:r>
         <w:rPr>
           <w:i/>
+          <w:highlight w:val="yellow"/>
         </w:rPr>
         <w:t>Параметры основного</w:t>
       </w:r>
       <w:r>
         <w:rPr>
           <w:i/>
+          <w:highlight w:val="yellow"/>
         </w:rPr>
         <w:t xml:space="preserve"> текст</w:t>
       </w:r>
       <w:r>
         <w:rPr>
           <w:i/>
+          <w:highlight w:val="yellow"/>
         </w:rPr>
         <w:t>а</w:t>
       </w:r>
       <w:r>
         <w:rPr>
           <w:i/>
+          <w:highlight w:val="yellow"/>
         </w:rPr>
         <w:t xml:space="preserve"> </w:t>
       </w:r>
       <w:r>
         <w:rPr>
           <w:i/>
+          <w:highlight w:val="yellow"/>
         </w:rPr>
         <w:t>пояснительной записки</w:t>
       </w:r>
@@ -973,11 +1007,13 @@
               <w:jc w:val="center"/>
               <w:rPr>
                 <w:b/>
+                <w:highlight w:val="yellow"/>
               </w:rPr>
             </w:pPr>
             <w:r>
               <w:rPr>
                 <w:b/>
+                <w:highlight w:val="yellow"/>
               </w:rPr>
               <w:t>Основной текст</w:t>
             </w:r>
@@ -1000,11 +1036,13 @@
               <w:jc w:val="both"/>
               <w:rPr>
                 <w:b/>
+                <w:highlight w:val="yellow"/>
               </w:rPr>
             </w:pPr>
             <w:r>
               <w:rPr>
                 <w:b/>
+                <w:highlight w:val="yellow"/>
               </w:rPr>
               <w:t>Шрифт</w:t>
             </w:r>
@@ -1023,12 +1061,15 @@
           <w:p>
             <w:pPr>
               <w:jc w:val="center"/>
-            </w:pPr>
-            <w:r>
-              <w:t>Ш</w:t>
-            </w:r>
-            <w:r>
-              <w:t>рифт</w:t>
+              <w:rPr>
+                <w:highlight w:val="yellow"/>
+              </w:rPr>
+            </w:pPr>
+            <w:r>
+              <w:rPr>
+                <w:highlight w:val="yellow"/>
+              </w:rPr>
+              <w:t>Шрифт</w:t>
             </w:r>
           </w:p>
         </w:tc>
@@ -1046,11 +1087,13 @@
               <w:jc w:val="both"/>
               <w:rPr>
                 <w:i/>
+                <w:highlight w:val="yellow"/>
               </w:rPr>
             </w:pPr>
             <w:r>
               <w:rPr>
                 <w:i/>
+                <w:highlight w:val="yellow"/>
               </w:rPr>
               <w:t>Шрифт</w:t>
             </w:r>
@@ -1067,27 +1110,39 @@
           <w:p>
             <w:pPr>
               <w:jc w:val="both"/>
-            </w:pPr>
-            <w:r>
-              <w:rPr>
+              <w:rPr>
+                <w:highlight w:val="yellow"/>
+              </w:rPr>
+            </w:pPr>
+            <w:r>
+              <w:rPr>
+                <w:highlight w:val="yellow"/>
                 <w:lang w:val="en-US"/>
               </w:rPr>
               <w:t>Times</w:t>
             </w:r>
             <w:r>
+              <w:rPr>
+                <w:highlight w:val="yellow"/>
+              </w:rPr>
               <w:t xml:space="preserve"> </w:t>
             </w:r>
             <w:r>
               <w:rPr>
+                <w:highlight w:val="yellow"/>
                 <w:lang w:val="en-US"/>
               </w:rPr>
               <w:t>New</w:t>
             </w:r>
             <w:r>
+              <w:rPr>
+                <w:highlight w:val="yellow"/>
+              </w:rPr>
               <w:t xml:space="preserve"> </w:t>
             </w:r>
             <w:r>
               <w:rPr>
+                <w:highlight w:val="yellow"/>
                 <w:lang w:val="en-US"/>
               </w:rPr>
               <w:t>Roman</w:t>
@@ -1110,6 +1165,7 @@
               <w:jc w:val="both"/>
               <w:rPr>
                 <w:b/>
+                <w:highlight w:val="yellow"/>
               </w:rPr>
             </w:pPr>
           </w:p>
@@ -1127,6 +1183,9 @@
           <w:p>
             <w:pPr>
               <w:jc w:val="center"/>
+              <w:rPr>
+                <w:highlight w:val="yellow"/>
+              </w:rPr>
             </w:pPr>
           </w:p>
         </w:tc>
@@ -1145,11 +1204,13 @@
               <w:jc w:val="both"/>
               <w:rPr>
                 <w:i/>
+                <w:highlight w:val="yellow"/>
               </w:rPr>
             </w:pPr>
             <w:r>
               <w:rPr>
                 <w:i/>
+                <w:highlight w:val="yellow"/>
               </w:rPr>
               <w:t>Начертание</w:t>
             </w:r>
@@ -1167,15 +1228,15 @@
           <w:p>
             <w:pPr>
               <w:jc w:val="both"/>
-            </w:pPr>
-            <w:r>
-              <w:t>О</w:t>
-            </w:r>
-            <w:r>
-              <w:t>бычн</w:t>
-            </w:r>
-            <w:r>
-              <w:t>ый</w:t>
+              <w:rPr>
+                <w:highlight w:val="yellow"/>
+              </w:rPr>
+            </w:pPr>
+            <w:r>
+              <w:rPr>
+                <w:highlight w:val="yellow"/>
+              </w:rPr>
+              <w:t>Обычный</w:t>
             </w:r>
           </w:p>
         </w:tc>
@@ -1195,6 +1256,7 @@
               <w:jc w:val="both"/>
               <w:rPr>
                 <w:b/>
+                <w:highlight w:val="yellow"/>
               </w:rPr>
             </w:pPr>
           </w:p>
@@ -1212,6 +1274,9 @@
           <w:p>
             <w:pPr>
               <w:jc w:val="center"/>
+              <w:rPr>
+                <w:highlight w:val="yellow"/>
+              </w:rPr>
             </w:pPr>
           </w:p>
         </w:tc>
@@ -1230,11 +1295,13 @@
               <w:jc w:val="both"/>
               <w:rPr>
                 <w:i/>
+                <w:highlight w:val="yellow"/>
               </w:rPr>
             </w:pPr>
             <w:r>
               <w:rPr>
                 <w:i/>
+                <w:highlight w:val="yellow"/>
               </w:rPr>
               <w:t>Размер</w:t>
             </w:r>
@@ -1252,10 +1319,24 @@
           <w:p>
             <w:pPr>
               <w:jc w:val="both"/>
-            </w:pPr>
-            <w:r>
-              <w:t>14 пт</w:t>
-            </w:r>
+              <w:rPr>
+                <w:highlight w:val="yellow"/>
+              </w:rPr>
+            </w:pPr>
+            <w:r>
+              <w:rPr>
+                <w:highlight w:val="yellow"/>
+              </w:rPr>
+              <w:t xml:space="preserve">14 </w:t>
+            </w:r>
+            <w:proofErr w:type="spellStart"/>
+            <w:r>
+              <w:rPr>
+                <w:highlight w:val="yellow"/>
+              </w:rPr>
+              <w:t>пт</w:t>
+            </w:r>
+            <w:proofErr w:type="spellEnd"/>
           </w:p>
         </w:tc>
       </w:tr>
@@ -1274,6 +1355,7 @@
               <w:jc w:val="both"/>
               <w:rPr>
                 <w:b/>
+                <w:highlight w:val="yellow"/>
               </w:rPr>
             </w:pPr>
           </w:p>
@@ -1291,6 +1373,9 @@
           <w:p>
             <w:pPr>
               <w:jc w:val="center"/>
+              <w:rPr>
+                <w:highlight w:val="yellow"/>
+              </w:rPr>
             </w:pPr>
           </w:p>
         </w:tc>
@@ -1309,11 +1394,13 @@
               <w:jc w:val="both"/>
               <w:rPr>
                 <w:i/>
+                <w:highlight w:val="yellow"/>
               </w:rPr>
             </w:pPr>
             <w:r>
               <w:rPr>
                 <w:i/>
+                <w:highlight w:val="yellow"/>
               </w:rPr>
               <w:t>Цвет текста</w:t>
             </w:r>
@@ -1331,15 +1418,15 @@
           <w:p>
             <w:pPr>
               <w:jc w:val="both"/>
-            </w:pPr>
-            <w:r>
-              <w:t>Авто (ч</w:t>
-            </w:r>
-            <w:r>
-              <w:t>ерный</w:t>
-            </w:r>
-            <w:r>
-              <w:t>)</w:t>
+              <w:rPr>
+                <w:highlight w:val="yellow"/>
+              </w:rPr>
+            </w:pPr>
+            <w:r>
+              <w:rPr>
+                <w:highlight w:val="yellow"/>
+              </w:rPr>
+              <w:t>Авто (черный)</w:t>
             </w:r>
           </w:p>
         </w:tc>
@@ -1359,6 +1446,7 @@
               <w:jc w:val="both"/>
               <w:rPr>
                 <w:b/>
+                <w:highlight w:val="yellow"/>
               </w:rPr>
             </w:pPr>
           </w:p>
@@ -1376,6 +1464,9 @@
           <w:p>
             <w:pPr>
               <w:jc w:val="center"/>
+              <w:rPr>
+                <w:highlight w:val="yellow"/>
+              </w:rPr>
             </w:pPr>
           </w:p>
         </w:tc>
@@ -1394,11 +1485,13 @@
               <w:jc w:val="both"/>
               <w:rPr>
                 <w:i/>
+                <w:highlight w:val="yellow"/>
               </w:rPr>
             </w:pPr>
             <w:r>
               <w:rPr>
                 <w:i/>
+                <w:highlight w:val="yellow"/>
               </w:rPr>
               <w:t>Подчеркивание</w:t>
             </w:r>
@@ -1416,8 +1509,14 @@
           <w:p>
             <w:pPr>
               <w:jc w:val="both"/>
-            </w:pPr>
-            <w:r>
+              <w:rPr>
+                <w:highlight w:val="yellow"/>
+              </w:rPr>
+            </w:pPr>
+            <w:r>
+              <w:rPr>
+                <w:highlight w:val="yellow"/>
+              </w:rPr>
               <w:t>нет</w:t>
             </w:r>
           </w:p>
@@ -1438,6 +1537,7 @@
               <w:jc w:val="both"/>
               <w:rPr>
                 <w:b/>
+                <w:highlight w:val="yellow"/>
               </w:rPr>
             </w:pPr>
           </w:p>
@@ -1455,6 +1555,9 @@
           <w:p>
             <w:pPr>
               <w:jc w:val="center"/>
+              <w:rPr>
+                <w:highlight w:val="yellow"/>
+              </w:rPr>
             </w:pPr>
           </w:p>
         </w:tc>
@@ -1473,11 +1576,13 @@
               <w:jc w:val="both"/>
               <w:rPr>
                 <w:i/>
+                <w:highlight w:val="yellow"/>
               </w:rPr>
             </w:pPr>
             <w:r>
               <w:rPr>
                 <w:i/>
+                <w:highlight w:val="yellow"/>
               </w:rPr>
               <w:t>Видоизменение</w:t>
             </w:r>
@@ -1495,8 +1600,14 @@
           <w:p>
             <w:pPr>
               <w:jc w:val="both"/>
-            </w:pPr>
-            <w:r>
+              <w:rPr>
+                <w:highlight w:val="yellow"/>
+              </w:rPr>
+            </w:pPr>
+            <w:r>
+              <w:rPr>
+                <w:highlight w:val="yellow"/>
+              </w:rPr>
               <w:t>нет</w:t>
             </w:r>
           </w:p>
@@ -1517,6 +1628,7 @@
               <w:jc w:val="both"/>
               <w:rPr>
                 <w:b/>
+                <w:highlight w:val="yellow"/>
               </w:rPr>
             </w:pPr>
           </w:p>
@@ -1534,12 +1646,15 @@
           <w:p>
             <w:pPr>
               <w:jc w:val="center"/>
-            </w:pPr>
-            <w:r>
-              <w:t>И</w:t>
-            </w:r>
-            <w:r>
-              <w:t>нтервал</w:t>
+              <w:rPr>
+                <w:highlight w:val="yellow"/>
+              </w:rPr>
+            </w:pPr>
+            <w:r>
+              <w:rPr>
+                <w:highlight w:val="yellow"/>
+              </w:rPr>
+              <w:t>Интервал</w:t>
             </w:r>
           </w:p>
         </w:tc>
@@ -1557,11 +1672,13 @@
               <w:jc w:val="both"/>
               <w:rPr>
                 <w:i/>
+                <w:highlight w:val="yellow"/>
               </w:rPr>
             </w:pPr>
             <w:r>
               <w:rPr>
                 <w:i/>
+                <w:highlight w:val="yellow"/>
               </w:rPr>
               <w:t>Масштаб</w:t>
             </w:r>
@@ -1578,8 +1695,14 @@
           <w:p>
             <w:pPr>
               <w:jc w:val="both"/>
-            </w:pPr>
-            <w:r>
+              <w:rPr>
+                <w:highlight w:val="yellow"/>
+              </w:rPr>
+            </w:pPr>
+            <w:r>
+              <w:rPr>
+                <w:highlight w:val="yellow"/>
+              </w:rPr>
               <w:t>100%</w:t>
             </w:r>
           </w:p>
@@ -1600,6 +1723,7 @@
               <w:jc w:val="both"/>
               <w:rPr>
                 <w:b/>
+                <w:highlight w:val="yellow"/>
               </w:rPr>
             </w:pPr>
           </w:p>
@@ -1618,6 +1742,9 @@
           <w:p>
             <w:pPr>
               <w:jc w:val="center"/>
+              <w:rPr>
+                <w:highlight w:val="yellow"/>
+              </w:rPr>
             </w:pPr>
           </w:p>
         </w:tc>
@@ -1636,11 +1763,13 @@
               <w:jc w:val="both"/>
               <w:rPr>
                 <w:i/>
+                <w:highlight w:val="yellow"/>
               </w:rPr>
             </w:pPr>
             <w:r>
               <w:rPr>
                 <w:i/>
+                <w:highlight w:val="yellow"/>
               </w:rPr>
               <w:t>Интервал</w:t>
             </w:r>
@@ -1658,12 +1787,15 @@
           <w:p>
             <w:pPr>
               <w:jc w:val="both"/>
-            </w:pPr>
-            <w:r>
-              <w:t>О</w:t>
-            </w:r>
-            <w:r>
-              <w:t>бычный</w:t>
+              <w:rPr>
+                <w:highlight w:val="yellow"/>
+              </w:rPr>
+            </w:pPr>
+            <w:r>
+              <w:rPr>
+                <w:highlight w:val="yellow"/>
+              </w:rPr>
+              <w:t>Обычный</w:t>
             </w:r>
           </w:p>
         </w:tc>
@@ -1683,6 +1815,7 @@
               <w:jc w:val="both"/>
               <w:rPr>
                 <w:b/>
+                <w:highlight w:val="yellow"/>
               </w:rPr>
             </w:pPr>
           </w:p>
@@ -1700,6 +1833,9 @@
           <w:p>
             <w:pPr>
               <w:jc w:val="center"/>
+              <w:rPr>
+                <w:highlight w:val="yellow"/>
+              </w:rPr>
             </w:pPr>
           </w:p>
         </w:tc>
@@ -1718,11 +1854,13 @@
               <w:jc w:val="both"/>
               <w:rPr>
                 <w:i/>
+                <w:highlight w:val="yellow"/>
               </w:rPr>
             </w:pPr>
             <w:r>
               <w:rPr>
                 <w:i/>
+                <w:highlight w:val="yellow"/>
               </w:rPr>
               <w:t>Смещение</w:t>
             </w:r>
@@ -1740,12 +1878,15 @@
           <w:p>
             <w:pPr>
               <w:jc w:val="both"/>
-            </w:pPr>
-            <w:r>
-              <w:t>Н</w:t>
-            </w:r>
-            <w:r>
-              <w:t>ет</w:t>
+              <w:rPr>
+                <w:highlight w:val="yellow"/>
+              </w:rPr>
+            </w:pPr>
+            <w:r>
+              <w:rPr>
+                <w:highlight w:val="yellow"/>
+              </w:rPr>
+              <w:t>Нет</w:t>
             </w:r>
           </w:p>
         </w:tc>
@@ -1765,6 +1906,7 @@
               <w:jc w:val="both"/>
               <w:rPr>
                 <w:b/>
+                <w:highlight w:val="yellow"/>
               </w:rPr>
             </w:pPr>
           </w:p>
@@ -1781,8 +1923,14 @@
           <w:p>
             <w:pPr>
               <w:jc w:val="center"/>
-            </w:pPr>
-            <w:r>
+              <w:rPr>
+                <w:highlight w:val="yellow"/>
+              </w:rPr>
+            </w:pPr>
+            <w:r>
+              <w:rPr>
+                <w:highlight w:val="yellow"/>
+              </w:rPr>
               <w:t>Анимация</w:t>
             </w:r>
           </w:p>
@@ -1801,11 +1949,13 @@
               <w:jc w:val="both"/>
               <w:rPr>
                 <w:i/>
+                <w:highlight w:val="yellow"/>
               </w:rPr>
             </w:pPr>
             <w:r>
               <w:rPr>
                 <w:i/>
+                <w:highlight w:val="yellow"/>
               </w:rPr>
               <w:t>Вид</w:t>
             </w:r>
@@ -1822,12 +1972,15 @@
           <w:p>
             <w:pPr>
               <w:jc w:val="both"/>
-            </w:pPr>
-            <w:r>
-              <w:t>Н</w:t>
-            </w:r>
-            <w:r>
-              <w:t>ет</w:t>
+              <w:rPr>
+                <w:highlight w:val="yellow"/>
+              </w:rPr>
+            </w:pPr>
+            <w:r>
+              <w:rPr>
+                <w:highlight w:val="yellow"/>
+              </w:rPr>
+              <w:t>Нет</w:t>
             </w:r>
           </w:p>
         </w:tc>
@@ -1847,11 +2000,13 @@
               <w:jc w:val="both"/>
               <w:rPr>
                 <w:b/>
+                <w:highlight w:val="yellow"/>
               </w:rPr>
             </w:pPr>
             <w:r>
               <w:rPr>
                 <w:b/>
+                <w:highlight w:val="yellow"/>
               </w:rPr>
               <w:t>Абзац</w:t>
             </w:r>
@@ -1870,8 +2025,14 @@
           <w:p>
             <w:pPr>
               <w:jc w:val="center"/>
-            </w:pPr>
-            <w:r>
+              <w:rPr>
+                <w:highlight w:val="yellow"/>
+              </w:rPr>
+            </w:pPr>
+            <w:r>
+              <w:rPr>
+                <w:highlight w:val="yellow"/>
+              </w:rPr>
               <w:t>Отступы и интервалы</w:t>
             </w:r>
           </w:p>
@@ -1893,11 +2054,13 @@
               <w:jc w:val="both"/>
               <w:rPr>
                 <w:i/>
+                <w:highlight w:val="yellow"/>
               </w:rPr>
             </w:pPr>
             <w:r>
               <w:rPr>
                 <w:i/>
+                <w:highlight w:val="yellow"/>
               </w:rPr>
               <w:t>Выравнивание</w:t>
             </w:r>
@@ -1914,12 +2077,15 @@
           <w:p>
             <w:pPr>
               <w:jc w:val="both"/>
-            </w:pPr>
-            <w:r>
-              <w:t>П</w:t>
-            </w:r>
-            <w:r>
-              <w:t>о ширине</w:t>
+              <w:rPr>
+                <w:highlight w:val="yellow"/>
+              </w:rPr>
+            </w:pPr>
+            <w:r>
+              <w:rPr>
+                <w:highlight w:val="yellow"/>
+              </w:rPr>
+              <w:t>По ширине</w:t>
             </w:r>
           </w:p>
         </w:tc>
@@ -1936,6 +2102,9 @@
           <w:p>
             <w:pPr>
               <w:jc w:val="both"/>
+              <w:rPr>
+                <w:highlight w:val="yellow"/>
+              </w:rPr>
             </w:pPr>
           </w:p>
         </w:tc>
@@ -1952,6 +2121,9 @@
           <w:p>
             <w:pPr>
               <w:jc w:val="both"/>
+              <w:rPr>
+                <w:highlight w:val="yellow"/>
+              </w:rPr>
             </w:pPr>
           </w:p>
         </w:tc>
@@ -1973,11 +2145,13 @@
               <w:jc w:val="both"/>
               <w:rPr>
                 <w:i/>
+                <w:highlight w:val="yellow"/>
               </w:rPr>
             </w:pPr>
             <w:r>
               <w:rPr>
                 <w:i/>
+                <w:highlight w:val="yellow"/>
               </w:rPr>
               <w:t>Отступ слева</w:t>
             </w:r>
@@ -1995,19 +2169,19 @@
           <w:p>
             <w:pPr>
               <w:jc w:val="both"/>
+              <w:rPr>
+                <w:highlight w:val="yellow"/>
+              </w:rPr>
             </w:pPr>
             <w:smartTag w:uri="urn:schemas-microsoft-com:office:smarttags" w:element="metricconverter">
               <w:smartTagPr>
                 <w:attr w:name="ProductID" w:val="0 см"/>
               </w:smartTagPr>
               <w:r>
-                <w:t>0</w:t>
-              </w:r>
-              <w:r>
-                <w:t xml:space="preserve"> </w:t>
-              </w:r>
-              <w:r>
-                <w:t>см</w:t>
+                <w:rPr>
+                  <w:highlight w:val="yellow"/>
+                </w:rPr>
+                <w:t>0 см</w:t>
               </w:r>
             </w:smartTag>
           </w:p>
@@ -2025,6 +2199,9 @@
           <w:p>
             <w:pPr>
               <w:jc w:val="both"/>
+              <w:rPr>
+                <w:highlight w:val="yellow"/>
+              </w:rPr>
             </w:pPr>
           </w:p>
         </w:tc>
@@ -2041,6 +2218,9 @@
           <w:p>
             <w:pPr>
               <w:jc w:val="both"/>
+              <w:rPr>
+                <w:highlight w:val="yellow"/>
+              </w:rPr>
             </w:pPr>
           </w:p>
         </w:tc>
@@ -2062,11 +2242,13 @@
               <w:jc w:val="both"/>
               <w:rPr>
                 <w:i/>
+                <w:highlight w:val="yellow"/>
               </w:rPr>
             </w:pPr>
             <w:r>
               <w:rPr>
                 <w:i/>
+                <w:highlight w:val="yellow"/>
               </w:rPr>
               <w:t>Отступ справа</w:t>
             </w:r>
@@ -2084,19 +2266,19 @@
           <w:p>
             <w:pPr>
               <w:jc w:val="both"/>
+              <w:rPr>
+                <w:highlight w:val="yellow"/>
+              </w:rPr>
             </w:pPr>
             <w:smartTag w:uri="urn:schemas-microsoft-com:office:smarttags" w:element="metricconverter">
               <w:smartTagPr>
                 <w:attr w:name="ProductID" w:val="0 см"/>
               </w:smartTagPr>
               <w:r>
-                <w:t>0</w:t>
-              </w:r>
-              <w:r>
-                <w:t xml:space="preserve"> </w:t>
-              </w:r>
-              <w:r>
-                <w:t>см</w:t>
+                <w:rPr>
+                  <w:highlight w:val="yellow"/>
+                </w:rPr>
+                <w:t>0 см</w:t>
               </w:r>
             </w:smartTag>
           </w:p>
@@ -2114,6 +2296,9 @@
           <w:p>
             <w:pPr>
               <w:jc w:val="both"/>
+              <w:rPr>
+                <w:highlight w:val="yellow"/>
+              </w:rPr>
             </w:pPr>
           </w:p>
         </w:tc>
@@ -2130,6 +2315,9 @@
           <w:p>
             <w:pPr>
               <w:jc w:val="both"/>
+              <w:rPr>
+                <w:highlight w:val="yellow"/>
+              </w:rPr>
             </w:pPr>
           </w:p>
         </w:tc>
@@ -2151,11 +2339,13 @@
               <w:jc w:val="both"/>
               <w:rPr>
                 <w:i/>
+                <w:highlight w:val="yellow"/>
               </w:rPr>
             </w:pPr>
             <w:r>
               <w:rPr>
                 <w:i/>
+                <w:highlight w:val="yellow"/>
               </w:rPr>
               <w:t>Первая строка</w:t>
             </w:r>
@@ -2173,8 +2363,14 @@
           <w:p>
             <w:pPr>
               <w:jc w:val="both"/>
-            </w:pPr>
-            <w:r>
+              <w:rPr>
+                <w:highlight w:val="yellow"/>
+              </w:rPr>
+            </w:pPr>
+            <w:r>
+              <w:rPr>
+                <w:highlight w:val="yellow"/>
+              </w:rPr>
               <w:t xml:space="preserve">Отступ на </w:t>
             </w:r>
             <w:smartTag w:uri="urn:schemas-microsoft-com:office:smarttags" w:element="metricconverter">
@@ -2182,13 +2378,16 @@
                 <w:attr w:name="ProductID" w:val="1,25 см"/>
               </w:smartTagPr>
               <w:r>
-                <w:t xml:space="preserve">1,25 </w:t>
-              </w:r>
-              <w:r>
-                <w:t>см</w:t>
+                <w:rPr>
+                  <w:highlight w:val="yellow"/>
+                </w:rPr>
+                <w:t>1,25 см</w:t>
               </w:r>
             </w:smartTag>
             <w:r>
+              <w:rPr>
+                <w:highlight w:val="yellow"/>
+              </w:rPr>
               <w:t>.</w:t>
             </w:r>
           </w:p>
@@ -2206,6 +2405,9 @@
           <w:p>
             <w:pPr>
               <w:jc w:val="both"/>
+              <w:rPr>
+                <w:highlight w:val="yellow"/>
+              </w:rPr>
             </w:pPr>
           </w:p>
         </w:tc>
@@ -2222,6 +2424,9 @@
           <w:p>
             <w:pPr>
               <w:jc w:val="both"/>
+              <w:rPr>
+                <w:highlight w:val="yellow"/>
+              </w:rPr>
             </w:pPr>
           </w:p>
         </w:tc>
@@ -2243,11 +2448,13 @@
               <w:jc w:val="both"/>
               <w:rPr>
                 <w:i/>
+                <w:highlight w:val="yellow"/>
               </w:rPr>
             </w:pPr>
             <w:r>
               <w:rPr>
                 <w:i/>
+                <w:highlight w:val="yellow"/>
               </w:rPr>
               <w:t xml:space="preserve">Интервал перед </w:t>
             </w:r>
@@ -2265,12 +2472,18 @@
           <w:p>
             <w:pPr>
               <w:jc w:val="both"/>
+              <w:rPr>
+                <w:highlight w:val="yellow"/>
+              </w:rPr>
             </w:pPr>
             <w:smartTag w:uri="urn:schemas-microsoft-com:office:smarttags" w:element="metricconverter">
               <w:smartTagPr>
                 <w:attr w:name="ProductID" w:val="0 мм"/>
               </w:smartTagPr>
               <w:r>
+                <w:rPr>
+                  <w:highlight w:val="yellow"/>
+                </w:rPr>
                 <w:t>0 мм</w:t>
               </w:r>
             </w:smartTag>
@@ -2289,6 +2502,9 @@
           <w:p>
             <w:pPr>
               <w:jc w:val="both"/>
+              <w:rPr>
+                <w:highlight w:val="yellow"/>
+              </w:rPr>
             </w:pPr>
           </w:p>
         </w:tc>
@@ -2305,6 +2521,9 @@
           <w:p>
             <w:pPr>
               <w:jc w:val="both"/>
+              <w:rPr>
+                <w:highlight w:val="yellow"/>
+              </w:rPr>
             </w:pPr>
           </w:p>
         </w:tc>
@@ -2326,11 +2545,13 @@
               <w:jc w:val="both"/>
               <w:rPr>
                 <w:i/>
+                <w:highlight w:val="yellow"/>
               </w:rPr>
             </w:pPr>
             <w:r>
               <w:rPr>
                 <w:i/>
+                <w:highlight w:val="yellow"/>
               </w:rPr>
               <w:t>Интервал после</w:t>
             </w:r>
@@ -2348,12 +2569,18 @@
           <w:p>
             <w:pPr>
               <w:jc w:val="both"/>
+              <w:rPr>
+                <w:highlight w:val="yellow"/>
+              </w:rPr>
             </w:pPr>
             <w:smartTag w:uri="urn:schemas-microsoft-com:office:smarttags" w:element="metricconverter">
               <w:smartTagPr>
                 <w:attr w:name="ProductID" w:val="0 мм"/>
               </w:smartTagPr>
               <w:r>
+                <w:rPr>
+                  <w:highlight w:val="yellow"/>
+                </w:rPr>
                 <w:t>0 мм</w:t>
               </w:r>
             </w:smartTag>
@@ -2372,6 +2599,9 @@
           <w:p>
             <w:pPr>
               <w:jc w:val="both"/>
+              <w:rPr>
+                <w:highlight w:val="yellow"/>
+              </w:rPr>
             </w:pPr>
           </w:p>
         </w:tc>
@@ -2388,6 +2618,9 @@
           <w:p>
             <w:pPr>
               <w:jc w:val="both"/>
+              <w:rPr>
+                <w:highlight w:val="yellow"/>
+              </w:rPr>
             </w:pPr>
           </w:p>
         </w:tc>
@@ -2409,11 +2642,13 @@
               <w:jc w:val="both"/>
               <w:rPr>
                 <w:i/>
+                <w:highlight w:val="yellow"/>
               </w:rPr>
             </w:pPr>
             <w:r>
               <w:rPr>
                 <w:i/>
+                <w:highlight w:val="yellow"/>
               </w:rPr>
               <w:t>Междустрочный</w:t>
             </w:r>
@@ -2431,12 +2666,15 @@
           <w:p>
             <w:pPr>
               <w:jc w:val="both"/>
-            </w:pPr>
-            <w:r>
-              <w:t>П</w:t>
-            </w:r>
-            <w:r>
-              <w:t>олуторный</w:t>
+              <w:rPr>
+                <w:highlight w:val="yellow"/>
+              </w:rPr>
+            </w:pPr>
+            <w:r>
+              <w:rPr>
+                <w:highlight w:val="yellow"/>
+              </w:rPr>
+              <w:t>Полуторный</w:t>
             </w:r>
           </w:p>
         </w:tc>
@@ -2453,6 +2691,9 @@
           <w:p>
             <w:pPr>
               <w:jc w:val="both"/>
+              <w:rPr>
+                <w:highlight w:val="yellow"/>
+              </w:rPr>
             </w:pPr>
           </w:p>
         </w:tc>
@@ -2467,8 +2708,14 @@
           <w:p>
             <w:pPr>
               <w:jc w:val="both"/>
-            </w:pPr>
-            <w:r>
+              <w:rPr>
+                <w:highlight w:val="yellow"/>
+              </w:rPr>
+            </w:pPr>
+            <w:r>
+              <w:rPr>
+                <w:highlight w:val="yellow"/>
+              </w:rPr>
               <w:t>Положение на странице</w:t>
             </w:r>
           </w:p>
@@ -2486,11 +2733,13 @@
               <w:jc w:val="both"/>
               <w:rPr>
                 <w:i/>
+                <w:highlight w:val="yellow"/>
               </w:rPr>
             </w:pPr>
             <w:r>
               <w:rPr>
                 <w:i/>
+                <w:highlight w:val="yellow"/>
               </w:rPr>
               <w:t>Разбивка на страницы</w:t>
             </w:r>
@@ -2506,12 +2755,15 @@
           <w:p>
             <w:pPr>
               <w:jc w:val="both"/>
-            </w:pPr>
-            <w:r>
-              <w:t>З</w:t>
-            </w:r>
-            <w:r>
-              <w:t>апрет висящих строк</w:t>
+              <w:rPr>
+                <w:highlight w:val="yellow"/>
+              </w:rPr>
+            </w:pPr>
+            <w:r>
+              <w:rPr>
+                <w:highlight w:val="yellow"/>
+              </w:rPr>
+              <w:t>Запрет висящих строк</w:t>
             </w:r>
           </w:p>
         </w:tc>
@@ -2534,6 +2786,7 @@
         <w:rPr>
           <w:sz w:val="28"/>
           <w:szCs w:val="28"/>
+          <w:highlight w:val="yellow"/>
         </w:rPr>
         <w:t>1.6</w:t>
       </w:r>
@@ -2541,6 +2794,7 @@
         <w:rPr>
           <w:sz w:val="28"/>
           <w:szCs w:val="28"/>
+          <w:highlight w:val="yellow"/>
         </w:rPr>
         <w:t> </w:t>
       </w:r>
@@ -2548,36 +2802,9 @@
         <w:rPr>
           <w:sz w:val="28"/>
           <w:szCs w:val="28"/>
-        </w:rPr>
-        <w:t>Текст поясни</w:t>
-      </w:r>
-      <w:r>
-        <w:rPr>
-          <w:sz w:val="28"/>
-          <w:szCs w:val="28"/>
-        </w:rPr>
-        <w:t>тельной записки</w:t>
-      </w:r>
-      <w:r>
-        <w:rPr>
-          <w:sz w:val="28"/>
-          <w:szCs w:val="28"/>
-        </w:rPr>
-        <w:t xml:space="preserve"> печата</w:t>
-      </w:r>
-      <w:r>
-        <w:rPr>
-          <w:sz w:val="28"/>
-          <w:szCs w:val="28"/>
-        </w:rPr>
-        <w:t>ется,</w:t>
-      </w:r>
-      <w:r>
-        <w:rPr>
-          <w:sz w:val="28"/>
-          <w:szCs w:val="28"/>
-        </w:rPr>
-        <w:t xml:space="preserve"> соблюдая следующие размеры полей: </w:t>
+          <w:highlight w:val="yellow"/>
+        </w:rPr>
+        <w:t xml:space="preserve">Текст пояснительной записки печатается, соблюдая следующие размеры полей: </w:t>
       </w:r>
       <w:r>
         <w:rPr>
@@ -2585,10 +2812,14 @@
           <w:i/>
           <w:sz w:val="28"/>
           <w:szCs w:val="28"/>
+          <w:highlight w:val="yellow"/>
         </w:rPr>
         <w:t xml:space="preserve">правое </w:t>
       </w:r>
       <w:r>
+        <w:rPr>
+          <w:highlight w:val="yellow"/>
+        </w:rPr>
         <w:t>—</w:t>
       </w:r>
       <w:r>
@@ -2597,6 +2828,7 @@
           <w:i/>
           <w:sz w:val="28"/>
           <w:szCs w:val="28"/>
+          <w:highlight w:val="yellow"/>
         </w:rPr>
         <w:t>10 мм</w:t>
       </w:r>
@@ -2605,6 +2837,7 @@
           <w:b/>
           <w:sz w:val="28"/>
           <w:szCs w:val="28"/>
+          <w:highlight w:val="yellow"/>
         </w:rPr>
         <w:t xml:space="preserve">, </w:t>
       </w:r>
@@ -2614,6 +2847,7 @@
           <w:i/>
           <w:sz w:val="28"/>
           <w:szCs w:val="28"/>
+          <w:highlight w:val="yellow"/>
         </w:rPr>
         <w:t>верхнее</w:t>
       </w:r>
@@ -2623,10 +2857,14 @@
           <w:i/>
           <w:sz w:val="28"/>
           <w:szCs w:val="28"/>
+          <w:highlight w:val="yellow"/>
         </w:rPr>
         <w:t xml:space="preserve"> и нижнее </w:t>
       </w:r>
       <w:r>
+        <w:rPr>
+          <w:highlight w:val="yellow"/>
+        </w:rPr>
         <w:t>—</w:t>
       </w:r>
       <w:r>
@@ -2635,6 +2873,7 @@
           <w:i/>
           <w:sz w:val="28"/>
           <w:szCs w:val="28"/>
+          <w:highlight w:val="yellow"/>
         </w:rPr>
         <w:t xml:space="preserve"> 20 мм</w:t>
       </w:r>
@@ -2644,6 +2883,7 @@
           <w:i/>
           <w:sz w:val="28"/>
           <w:szCs w:val="28"/>
+          <w:highlight w:val="yellow"/>
         </w:rPr>
         <w:t>, левое — 30 мм</w:t>
       </w:r>
@@ -2652,6 +2892,7 @@
           <w:b/>
           <w:sz w:val="28"/>
           <w:szCs w:val="28"/>
+          <w:highlight w:val="yellow"/>
         </w:rPr>
         <w:t>.</w:t>
       </w:r>
@@ -2839,16 +3080,7 @@
         <w:t>Не допускаются с</w:t>
       </w:r>
       <w:r>
-        <w:t>окращения в тексте, исключения составляют общеприн</w:t>
-      </w:r>
-      <w:r>
-        <w:t>я</w:t>
-      </w:r>
-      <w:r>
-        <w:t>тые сокращения и сокращения, для которых в тексте была приведена полная расшифро</w:t>
-      </w:r>
-      <w:r>
-        <w:t>в</w:t>
+        <w:t>окращения в тексте, исключения составляют общепринятые сокращения и сокращения, для которых в тексте была приведена полная расшифров</w:t>
       </w:r>
       <w:r>
         <w:t>ка</w:t>
@@ -2863,63 +3095,123 @@
         <w:spacing w:line="360" w:lineRule="auto"/>
       </w:pPr>
       <w:r>
+        <w:rPr>
+          <w:highlight w:val="yellow"/>
+        </w:rPr>
         <w:t>1.1</w:t>
       </w:r>
       <w:r>
+        <w:rPr>
+          <w:highlight w:val="yellow"/>
+        </w:rPr>
         <w:t>1</w:t>
       </w:r>
       <w:r>
+        <w:rPr>
+          <w:highlight w:val="yellow"/>
+        </w:rPr>
         <w:t> </w:t>
       </w:r>
       <w:r>
+        <w:rPr>
+          <w:highlight w:val="yellow"/>
+        </w:rPr>
         <w:t xml:space="preserve">Кавычки в русском тексте (включая список </w:t>
       </w:r>
       <w:r>
+        <w:rPr>
+          <w:highlight w:val="yellow"/>
+        </w:rPr>
         <w:t>использованных источников</w:t>
       </w:r>
       <w:r>
+        <w:rPr>
+          <w:highlight w:val="yellow"/>
+        </w:rPr>
         <w:t xml:space="preserve">) </w:t>
       </w:r>
       <w:r>
+        <w:rPr>
+          <w:highlight w:val="yellow"/>
+        </w:rPr>
         <w:t>имеют</w:t>
       </w:r>
       <w:r>
+        <w:rPr>
+          <w:highlight w:val="yellow"/>
+        </w:rPr>
         <w:t xml:space="preserve"> форму «…</w:t>
       </w:r>
       <w:r>
-        <w:t xml:space="preserve">», а в английском — "…". </w:t>
+        <w:rPr>
+          <w:highlight w:val="yellow"/>
+        </w:rPr>
+        <w:t>», а в английском — "…".</w:t>
+      </w:r>
+      <w:r>
+        <w:t xml:space="preserve"> </w:t>
       </w:r>
     </w:p>
     <w:p>
       <w:pPr>
         <w:pStyle w:val="a5"/>
         <w:spacing w:line="360" w:lineRule="auto"/>
-      </w:pPr>
-      <w:r>
+        <w:rPr>
+          <w:highlight w:val="yellow"/>
+        </w:rPr>
+      </w:pPr>
+      <w:r>
+        <w:rPr>
+          <w:highlight w:val="yellow"/>
+        </w:rPr>
         <w:t>1.1</w:t>
       </w:r>
       <w:r>
+        <w:rPr>
+          <w:highlight w:val="yellow"/>
+        </w:rPr>
         <w:t>2</w:t>
       </w:r>
       <w:r>
+        <w:rPr>
+          <w:highlight w:val="yellow"/>
+        </w:rPr>
         <w:t> </w:t>
       </w:r>
       <w:r>
+        <w:rPr>
+          <w:highlight w:val="yellow"/>
+        </w:rPr>
         <w:t>Различают</w:t>
       </w:r>
       <w:r>
+        <w:rPr>
+          <w:highlight w:val="yellow"/>
+        </w:rPr>
         <w:t>ся</w:t>
       </w:r>
       <w:r>
+        <w:rPr>
+          <w:highlight w:val="yellow"/>
+        </w:rPr>
         <w:t xml:space="preserve"> и правильно используют</w:t>
       </w:r>
       <w:r>
+        <w:rPr>
+          <w:highlight w:val="yellow"/>
+        </w:rPr>
         <w:t>ся</w:t>
       </w:r>
       <w:r>
+        <w:rPr>
+          <w:highlight w:val="yellow"/>
+        </w:rPr>
         <w:t xml:space="preserve"> следующие знаки</w:t>
       </w:r>
       <w:r>
+        <w:rPr>
+          <w:highlight w:val="yellow"/>
+        </w:rPr>
         <w:t xml:space="preserve">: </w:t>
       </w:r>
     </w:p>
@@ -2929,30 +3221,50 @@
         <w:spacing w:line="360" w:lineRule="auto"/>
         <w:rPr>
           <w:b/>
-        </w:rPr>
-      </w:pPr>
-      <w:r>
+          <w:highlight w:val="yellow"/>
+        </w:rPr>
+      </w:pPr>
+      <w:r>
+        <w:rPr>
+          <w:highlight w:val="yellow"/>
+        </w:rPr>
         <w:t>1.1</w:t>
       </w:r>
       <w:r>
+        <w:rPr>
+          <w:highlight w:val="yellow"/>
+        </w:rPr>
         <w:t>2</w:t>
       </w:r>
       <w:r>
+        <w:rPr>
+          <w:highlight w:val="yellow"/>
+        </w:rPr>
         <w:t>.1</w:t>
       </w:r>
       <w:r>
         <w:rPr>
           <w:b/>
+          <w:highlight w:val="yellow"/>
         </w:rPr>
         <w:t> </w:t>
       </w:r>
       <w:r>
+        <w:rPr>
+          <w:highlight w:val="yellow"/>
+        </w:rPr>
         <w:t xml:space="preserve">Знак </w:t>
       </w:r>
       <w:r>
+        <w:rPr>
+          <w:highlight w:val="yellow"/>
+        </w:rPr>
         <w:t xml:space="preserve">дефиса «-» не разделяется пробелами и </w:t>
       </w:r>
       <w:r>
+        <w:rPr>
+          <w:highlight w:val="yellow"/>
+        </w:rPr>
         <w:t>используется:</w:t>
       </w:r>
     </w:p>
@@ -2965,47 +3277,61 @@
         </w:numPr>
         <w:spacing w:line="360" w:lineRule="auto"/>
         <w:ind w:left="1080" w:hanging="371"/>
-      </w:pPr>
-      <w:r>
+        <w:rPr>
+          <w:highlight w:val="yellow"/>
+        </w:rPr>
+      </w:pPr>
+      <w:r>
+        <w:rPr>
+          <w:highlight w:val="yellow"/>
+        </w:rPr>
         <w:t>для соединения сложных слов, содержащих дефисы</w:t>
       </w:r>
       <w:r>
-        <w:t xml:space="preserve"> </w:t>
-      </w:r>
-      <w:r>
-        <w:t>(</w:t>
+        <w:rPr>
+          <w:highlight w:val="yellow"/>
+        </w:rPr>
+        <w:t xml:space="preserve"> (</w:t>
       </w:r>
       <w:r>
         <w:rPr>
           <w:i/>
+          <w:highlight w:val="yellow"/>
         </w:rPr>
         <w:t>физико-математический</w:t>
       </w:r>
       <w:r>
         <w:rPr>
           <w:i/>
+          <w:highlight w:val="yellow"/>
         </w:rPr>
         <w:t>,</w:t>
       </w:r>
       <w:r>
         <w:rPr>
           <w:i/>
+          <w:highlight w:val="yellow"/>
         </w:rPr>
         <w:t xml:space="preserve"> во-первых</w:t>
       </w:r>
       <w:r>
         <w:rPr>
           <w:i/>
+          <w:highlight w:val="yellow"/>
         </w:rPr>
         <w:t>,</w:t>
       </w:r>
       <w:r>
         <w:rPr>
           <w:i/>
+          <w:highlight w:val="yellow"/>
         </w:rPr>
         <w:t xml:space="preserve"> кто-либо</w:t>
       </w:r>
       <w:r>
+        <w:rPr>
+          <w:highlight w:val="yellow"/>
+        </w:rPr>
         <w:t>);</w:t>
       </w:r>
     </w:p>
@@ -3018,13 +3344,20 @@
         </w:numPr>
         <w:spacing w:line="360" w:lineRule="auto"/>
         <w:ind w:left="1080" w:hanging="371"/>
-      </w:pPr>
-      <w:r>
+        <w:rPr>
+          <w:highlight w:val="yellow"/>
+        </w:rPr>
+      </w:pPr>
+      <w:r>
+        <w:rPr>
+          <w:highlight w:val="yellow"/>
+        </w:rPr>
         <w:t xml:space="preserve">для диапазонов и интервалов </w:t>
       </w:r>
       <w:r>
         <w:rPr>
           <w:i/>
+          <w:highlight w:val="yellow"/>
         </w:rPr>
         <w:t>(100</w:t>
       </w:r>
@@ -3032,6 +3365,7 @@
         <w:rPr>
           <w:b/>
           <w:i/>
+          <w:highlight w:val="yellow"/>
         </w:rPr>
         <w:t>-</w:t>
       </w:r>
@@ -3042,6 +3376,7 @@
         <w:r>
           <w:rPr>
             <w:i/>
+            <w:highlight w:val="yellow"/>
           </w:rPr>
           <w:t>150 см</w:t>
         </w:r>
@@ -3049,6 +3384,7 @@
       <w:r>
         <w:rPr>
           <w:i/>
+          <w:highlight w:val="yellow"/>
         </w:rPr>
         <w:t>).</w:t>
       </w:r>
@@ -3057,35 +3393,68 @@
       <w:pPr>
         <w:pStyle w:val="a5"/>
         <w:spacing w:line="360" w:lineRule="auto"/>
-      </w:pPr>
-      <w:r>
+        <w:rPr>
+          <w:highlight w:val="yellow"/>
+        </w:rPr>
+      </w:pPr>
+      <w:r>
+        <w:rPr>
+          <w:highlight w:val="yellow"/>
+        </w:rPr>
         <w:t>1.1</w:t>
       </w:r>
       <w:r>
+        <w:rPr>
+          <w:highlight w:val="yellow"/>
+        </w:rPr>
         <w:t>2</w:t>
       </w:r>
       <w:r>
+        <w:rPr>
+          <w:highlight w:val="yellow"/>
+        </w:rPr>
         <w:t>.2</w:t>
       </w:r>
       <w:r>
+        <w:rPr>
+          <w:highlight w:val="yellow"/>
+        </w:rPr>
         <w:t> </w:t>
       </w:r>
       <w:r>
+        <w:rPr>
+          <w:highlight w:val="yellow"/>
+        </w:rPr>
         <w:t>З</w:t>
       </w:r>
       <w:r>
+        <w:rPr>
+          <w:highlight w:val="yellow"/>
+        </w:rPr>
         <w:t>нак минуса «–»</w:t>
       </w:r>
       <w:r>
+        <w:rPr>
+          <w:highlight w:val="yellow"/>
+        </w:rPr>
         <w:t xml:space="preserve"> используется</w:t>
       </w:r>
       <w:r>
+        <w:rPr>
+          <w:highlight w:val="yellow"/>
+        </w:rPr>
         <w:t xml:space="preserve"> </w:t>
       </w:r>
       <w:r>
+        <w:rPr>
+          <w:highlight w:val="yellow"/>
+        </w:rPr>
         <w:t>как знак вычитания</w:t>
       </w:r>
       <w:r>
+        <w:rPr>
+          <w:highlight w:val="yellow"/>
+        </w:rPr>
         <w:t>.</w:t>
       </w:r>
     </w:p>
@@ -3095,56 +3464,94 @@
         <w:spacing w:line="360" w:lineRule="auto"/>
       </w:pPr>
       <w:r>
+        <w:rPr>
+          <w:highlight w:val="yellow"/>
+        </w:rPr>
         <w:t>1.1</w:t>
       </w:r>
       <w:r>
+        <w:rPr>
+          <w:highlight w:val="yellow"/>
+        </w:rPr>
         <w:t>2</w:t>
       </w:r>
       <w:r>
+        <w:rPr>
+          <w:highlight w:val="yellow"/>
+        </w:rPr>
         <w:t>.3</w:t>
       </w:r>
       <w:r>
+        <w:rPr>
+          <w:highlight w:val="yellow"/>
+        </w:rPr>
         <w:t> </w:t>
       </w:r>
       <w:r>
+        <w:rPr>
+          <w:highlight w:val="yellow"/>
+        </w:rPr>
         <w:t>З</w:t>
       </w:r>
       <w:r>
+        <w:rPr>
+          <w:highlight w:val="yellow"/>
+        </w:rPr>
         <w:t xml:space="preserve">нак </w:t>
       </w:r>
       <w:r>
+        <w:rPr>
+          <w:highlight w:val="yellow"/>
+        </w:rPr>
         <w:t xml:space="preserve">тире «—» </w:t>
       </w:r>
       <w:r>
+        <w:rPr>
+          <w:highlight w:val="yellow"/>
+        </w:rPr>
         <w:t>разд</w:t>
       </w:r>
       <w:r>
+        <w:rPr>
+          <w:highlight w:val="yellow"/>
+        </w:rPr>
         <w:t xml:space="preserve">еляется пробелами и </w:t>
       </w:r>
       <w:r>
+        <w:rPr>
+          <w:highlight w:val="yellow"/>
+        </w:rPr>
         <w:t>используется</w:t>
       </w:r>
       <w:r>
+        <w:rPr>
+          <w:highlight w:val="yellow"/>
+        </w:rPr>
         <w:t xml:space="preserve"> в соответствии с правилами пунктуации </w:t>
       </w:r>
       <w:r>
         <w:rPr>
           <w:i/>
+          <w:highlight w:val="yellow"/>
         </w:rPr>
         <w:t xml:space="preserve">(Экономика </w:t>
       </w:r>
       <w:r>
         <w:rPr>
           <w:i/>
+          <w:highlight w:val="yellow"/>
         </w:rPr>
         <w:t>—</w:t>
       </w:r>
       <w:r>
         <w:rPr>
           <w:i/>
+          <w:highlight w:val="yellow"/>
         </w:rPr>
         <w:t xml:space="preserve"> это хозяйственная деятельность…).</w:t>
       </w:r>
+      <w:bookmarkStart w:id="6" w:name="_GoBack"/>
+      <w:bookmarkEnd w:id="6"/>
     </w:p>
     <w:p>
       <w:pPr>
@@ -3167,31 +3574,7 @@
         <w:t>используются</w:t>
       </w:r>
       <w:r>
-        <w:t xml:space="preserve"> только ара</w:t>
-      </w:r>
-      <w:r>
-        <w:t>б</w:t>
-      </w:r>
-      <w:r>
-        <w:t>ские цифры, за исключением общепринятой нумерации кварталов, полугодий, к</w:t>
-      </w:r>
-      <w:r>
-        <w:t>о</w:t>
-      </w:r>
-      <w:r>
-        <w:t>торые обозначаются римскими цифрами. Римские цифры и даты, обозначаемые арабскими цифрами, не должны сопровождаться падежными окончаниями. Кол</w:t>
-      </w:r>
-      <w:r>
-        <w:t>и</w:t>
-      </w:r>
-      <w:r>
-        <w:t>чественные числительные в тексте пишутся также без падежных окончаний. Если в тексте необходимо привести ряд величин одной и той же размерности, то единица измерения указывается только после последнего чи</w:t>
-      </w:r>
-      <w:r>
-        <w:t>с</w:t>
-      </w:r>
-      <w:r>
-        <w:t>ла. Для величин, имеющих два предела, единица измерения пишется только один раз при второй цифре.</w:t>
+        <w:t xml:space="preserve"> только арабские цифры, за исключением общепринятой нумерации кварталов, полугодий, которые обозначаются римскими цифрами. Римские цифры и даты, обозначаемые арабскими цифрами, не должны сопровождаться падежными окончаниями. Количественные числительные в тексте пишутся также без падежных окончаний. Если в тексте необходимо привести ряд величин одной и той же размерности, то единица измерения указывается только после последнего числа. Для величин, имеющих два предела, единица измерения пишется только один раз при второй цифре.</w:t>
       </w:r>
     </w:p>
     <w:p>
@@ -3788,13 +4171,7 @@
         <w:t>расположения</w:t>
       </w:r>
       <w:r>
-        <w:t xml:space="preserve"> листов (их последовательность, размещение относительно к</w:t>
-      </w:r>
-      <w:r>
-        <w:t>о</w:t>
-      </w:r>
-      <w:r>
-        <w:t>решка);</w:t>
+        <w:t xml:space="preserve"> листов (их последовательность, размещение относительно корешка);</w:t>
       </w:r>
     </w:p>
     <w:p>
@@ -3839,13 +4216,7 @@
         <w:spacing w:line="360" w:lineRule="auto"/>
       </w:pPr>
       <w:r>
-        <w:t>наличие сквозной нумерации страниц и соответствие ей соде</w:t>
-      </w:r>
-      <w:r>
-        <w:t>р</w:t>
-      </w:r>
-      <w:r>
-        <w:t xml:space="preserve">жания. </w:t>
+        <w:t xml:space="preserve">наличие сквозной нумерации страниц и соответствие ей содержания. </w:t>
       </w:r>
     </w:p>
     <w:p>
@@ -3872,13 +4243,7 @@
         <w:t>ние</w:t>
       </w:r>
       <w:r>
-        <w:t xml:space="preserve"> помарок, карандашных испра</w:t>
-      </w:r>
-      <w:r>
-        <w:t>в</w:t>
-      </w:r>
-      <w:r>
-        <w:t xml:space="preserve">лений, пятен, трещин и загибов. </w:t>
+        <w:t xml:space="preserve"> помарок, карандашных исправлений, пятен, трещин и загибов. </w:t>
       </w:r>
       <w:r>
         <w:t>Запрещена д</w:t>
@@ -3890,19 +4255,21 @@
         <w:t>,</w:t>
       </w:r>
       <w:r>
-        <w:t xml:space="preserve"> проверяется нормоконтролером на соответствие оформления </w:t>
+        <w:t xml:space="preserve"> проверяется </w:t>
+      </w:r>
+      <w:proofErr w:type="spellStart"/>
+      <w:r>
+        <w:t>нормоконтролером</w:t>
+      </w:r>
+      <w:proofErr w:type="spellEnd"/>
+      <w:r>
+        <w:t xml:space="preserve"> на соответствие оформления </w:t>
       </w:r>
       <w:r>
         <w:t>представленным</w:t>
       </w:r>
       <w:r>
-        <w:t xml:space="preserve"> требованиям. Небрежно оформленные дипломы и дипломы, содержащие ошибки, к защите не прин</w:t>
-      </w:r>
-      <w:r>
-        <w:t>и</w:t>
-      </w:r>
-      <w:r>
-        <w:t>маются.</w:t>
+        <w:t xml:space="preserve"> требованиям. Небрежно оформленные дипломы и дипломы, содержащие ошибки, к защите не принимаются.</w:t>
       </w:r>
       <w:r>
         <w:t xml:space="preserve"> Пояснительная записка, предоставленная к защите</w:t>
@@ -4103,13 +4470,7 @@
         <w:rPr>
           <w:szCs w:val="28"/>
         </w:rPr>
-        <w:t xml:space="preserve"> с</w:t>
-      </w:r>
-      <w:r>
-        <w:rPr>
-          <w:szCs w:val="28"/>
-        </w:rPr>
-        <w:t>о</w:t>
+        <w:t xml:space="preserve"> со</w:t>
       </w:r>
       <w:r>
         <w:rPr>
@@ -5473,8 +5834,13 @@
               <w:t>18</w:t>
             </w:r>
             <w:r>
-              <w:t xml:space="preserve"> пт</w:t>
-            </w:r>
+              <w:t xml:space="preserve"> </w:t>
+            </w:r>
+            <w:proofErr w:type="spellStart"/>
+            <w:r>
+              <w:t>пт</w:t>
+            </w:r>
+            <w:proofErr w:type="spellEnd"/>
           </w:p>
         </w:tc>
       </w:tr>
@@ -6127,15 +6493,7 @@
               <w:rPr>
                 <w:i/>
               </w:rPr>
-              <w:t>Выравниван</w:t>
-            </w:r>
-            <w:bookmarkStart w:id="6" w:name="_GoBack"/>
-            <w:bookmarkEnd w:id="6"/>
-            <w:r>
-              <w:rPr>
-                <w:i/>
-              </w:rPr>
-              <w:t>ие</w:t>
+              <w:t>Выравнивание</w:t>
             </w:r>
           </w:p>
         </w:tc>
@@ -7173,8 +7531,13 @@
               <w:t>6</w:t>
             </w:r>
             <w:r>
-              <w:t xml:space="preserve"> пт</w:t>
-            </w:r>
+              <w:t xml:space="preserve"> </w:t>
+            </w:r>
+            <w:proofErr w:type="spellStart"/>
+            <w:r>
+              <w:t>пт</w:t>
+            </w:r>
+            <w:proofErr w:type="spellEnd"/>
           </w:p>
         </w:tc>
       </w:tr>
@@ -8854,8 +9217,13 @@
               <w:jc w:val="both"/>
             </w:pPr>
             <w:r>
-              <w:t>14 пт</w:t>
-            </w:r>
+              <w:t xml:space="preserve">14 </w:t>
+            </w:r>
+            <w:proofErr w:type="spellStart"/>
+            <w:r>
+              <w:t>пт</w:t>
+            </w:r>
+            <w:proofErr w:type="spellEnd"/>
           </w:p>
         </w:tc>
       </w:tr>
@@ -10619,7 +10987,15 @@
         <w:t> </w:t>
       </w:r>
       <w:r>
-        <w:t xml:space="preserve">В графе «№ докум.» печатаются фамилии с инициалами студента, руководителя проекта, одного из консультантов, нормоконтролера, заведующего кафедрой. </w:t>
+        <w:t xml:space="preserve">В графе «№ докум.» печатаются фамилии с инициалами студента, руководителя проекта, одного из консультантов, </w:t>
+      </w:r>
+      <w:proofErr w:type="spellStart"/>
+      <w:r>
+        <w:t>нормоконтролера</w:t>
+      </w:r>
+      <w:proofErr w:type="spellEnd"/>
+      <w:r>
+        <w:t xml:space="preserve">, заведующего кафедрой. </w:t>
       </w:r>
     </w:p>
     <w:p>
@@ -11135,11 +11511,11 @@
         <w:tblLook w:val="01E0" w:firstRow="1" w:lastRow="1" w:firstColumn="1" w:lastColumn="1" w:noHBand="0" w:noVBand="0"/>
       </w:tblPr>
       <w:tblGrid>
-        <w:gridCol w:w="1065"/>
+        <w:gridCol w:w="1062"/>
         <w:gridCol w:w="2805"/>
         <w:gridCol w:w="2620"/>
-        <w:gridCol w:w="2535"/>
-        <w:gridCol w:w="1243"/>
+        <w:gridCol w:w="2399"/>
+        <w:gridCol w:w="1175"/>
       </w:tblGrid>
       <w:tr>
         <w:tc>
@@ -11664,13 +12040,7 @@
         <w:t xml:space="preserve">последний пункт в списке </w:t>
       </w:r>
       <w:r>
-        <w:t>заканч</w:t>
-      </w:r>
-      <w:r>
-        <w:t>и</w:t>
-      </w:r>
-      <w:r>
-        <w:t>ва</w:t>
+        <w:t>заканчива</w:t>
       </w:r>
       <w:r>
         <w:t>ет</w:t>
@@ -11711,9 +12081,9 @@
           <w:szCs w:val="36"/>
         </w:rPr>
       </w:pPr>
-      <w:bookmarkStart w:id="9" w:name="_Toc83966046"/>
-      <w:bookmarkStart w:id="10" w:name="_Toc100541420"/>
-      <w:bookmarkStart w:id="11" w:name="_Toc133585201"/>
+      <w:bookmarkStart w:id="9" w:name="_Toc133585201"/>
+      <w:bookmarkStart w:id="10" w:name="_Toc83966046"/>
+      <w:bookmarkStart w:id="11" w:name="_Toc100541420"/>
       <w:r>
         <w:rPr>
           <w:b/>
@@ -11741,7 +12111,7 @@
         </w:rPr>
         <w:t>Иллюстрации</w:t>
       </w:r>
-      <w:bookmarkEnd w:id="11"/>
+      <w:bookmarkEnd w:id="9"/>
     </w:p>
     <w:p>
       <w:pPr>
@@ -12198,10 +12568,10 @@
         <w:tblLook w:val="01E0" w:firstRow="1" w:lastRow="1" w:firstColumn="1" w:lastColumn="1" w:noHBand="0" w:noVBand="0"/>
       </w:tblPr>
       <w:tblGrid>
-        <w:gridCol w:w="1096"/>
-        <w:gridCol w:w="2733"/>
-        <w:gridCol w:w="2654"/>
-        <w:gridCol w:w="2513"/>
+        <w:gridCol w:w="1072"/>
+        <w:gridCol w:w="2674"/>
+        <w:gridCol w:w="2596"/>
+        <w:gridCol w:w="2459"/>
       </w:tblGrid>
       <w:tr>
         <w:trPr>
@@ -12517,8 +12887,13 @@
               <w:t>2</w:t>
             </w:r>
             <w:r>
-              <w:t xml:space="preserve"> пт</w:t>
-            </w:r>
+              <w:t xml:space="preserve"> </w:t>
+            </w:r>
+            <w:proofErr w:type="spellStart"/>
+            <w:r>
+              <w:t>пт</w:t>
+            </w:r>
+            <w:proofErr w:type="spellEnd"/>
           </w:p>
         </w:tc>
       </w:tr>
@@ -14062,10 +14437,10 @@
             <v:path o:extrusionok="f" gradientshapeok="t" o:connecttype="rect"/>
             <o:lock v:ext="edit" aspectratio="t"/>
           </v:shapetype>
-          <v:shape id="_x0000_i1025" type="#_x0000_t75" style="width:9pt;height:16.8pt" o:ole="">
+          <v:shape id="_x0000_i1025" type="#_x0000_t75" style="width:8.85pt;height:17pt" o:ole="">
             <v:imagedata r:id="rId9" o:title=""/>
           </v:shape>
-          <o:OLEObject Type="Embed" ProgID="Equation.3" ShapeID="_x0000_i1025" DrawAspect="Content" ObjectID="_1628965453" r:id="rId10"/>
+          <o:OLEObject Type="Embed" ProgID="Equation.3" ShapeID="_x0000_i1025" DrawAspect="Content" ObjectID="_1631348239" r:id="rId10"/>
         </w:object>
       </w:r>
       <w:r>
@@ -14159,7 +14534,6 @@
         <w:rPr>
           <w:noProof/>
         </w:rPr>
-        <w:lastRenderedPageBreak/>
         <w:drawing>
           <wp:inline distT="0" distB="0" distL="0" distR="0">
             <wp:extent cx="4640580" cy="1714500"/>
@@ -14227,6 +14601,7 @@
         <w:rPr>
           <w:b/>
         </w:rPr>
+        <w:lastRenderedPageBreak/>
         <w:t xml:space="preserve">Рисунок 7.1 </w:t>
       </w:r>
       <w:r>
@@ -14736,10 +15111,10 @@
           <w:position w:val="-10"/>
         </w:rPr>
         <w:object w:dxaOrig="600" w:dyaOrig="360">
-          <v:shape id="_x0000_i1027" type="#_x0000_t75" style="width:30pt;height:18pt" o:ole="">
+          <v:shape id="_x0000_i1026" type="#_x0000_t75" style="width:29.9pt;height:18.35pt" o:ole="">
             <v:imagedata r:id="rId12" o:title=""/>
           </v:shape>
-          <o:OLEObject Type="Embed" ProgID="Equation.3" ShapeID="_x0000_i1027" DrawAspect="Content" ObjectID="_1628965454" r:id="rId13"/>
+          <o:OLEObject Type="Embed" ProgID="Equation.3" ShapeID="_x0000_i1026" DrawAspect="Content" ObjectID="_1631348240" r:id="rId13"/>
         </w:object>
       </w:r>
       <w:r>
@@ -14764,10 +15139,10 @@
           <w:position w:val="-12"/>
         </w:rPr>
         <w:object w:dxaOrig="1420" w:dyaOrig="380">
-          <v:shape id="_x0000_i1028" type="#_x0000_t75" style="width:70.8pt;height:19.2pt" o:ole="">
+          <v:shape id="_x0000_i1027" type="#_x0000_t75" style="width:70.65pt;height:19pt" o:ole="">
             <v:imagedata r:id="rId14" o:title=""/>
           </v:shape>
-          <o:OLEObject Type="Embed" ProgID="Equation.3" ShapeID="_x0000_i1028" DrawAspect="Content" ObjectID="_1628965455" r:id="rId15"/>
+          <o:OLEObject Type="Embed" ProgID="Equation.3" ShapeID="_x0000_i1027" DrawAspect="Content" ObjectID="_1631348241" r:id="rId15"/>
         </w:object>
       </w:r>
       <w:r>
@@ -14822,10 +15197,10 @@
           <w:position w:val="-12"/>
         </w:rPr>
         <w:object w:dxaOrig="279" w:dyaOrig="380">
-          <v:shape id="_x0000_i1029" type="#_x0000_t75" style="width:13.8pt;height:19.2pt" o:ole="">
+          <v:shape id="_x0000_i1028" type="#_x0000_t75" style="width:13.6pt;height:19pt" o:ole="">
             <v:imagedata r:id="rId16" o:title=""/>
           </v:shape>
-          <o:OLEObject Type="Embed" ProgID="Equation.3" ShapeID="_x0000_i1029" DrawAspect="Content" ObjectID="_1628965456" r:id="rId17"/>
+          <o:OLEObject Type="Embed" ProgID="Equation.3" ShapeID="_x0000_i1028" DrawAspect="Content" ObjectID="_1631348242" r:id="rId17"/>
         </w:object>
       </w:r>
       <w:r>
@@ -14843,10 +15218,10 @@
           <w:position w:val="-12"/>
         </w:rPr>
         <w:object w:dxaOrig="260" w:dyaOrig="380">
-          <v:shape id="_x0000_i1030" type="#_x0000_t75" style="width:13.2pt;height:19.2pt" o:ole="">
+          <v:shape id="_x0000_i1029" type="#_x0000_t75" style="width:12.9pt;height:19pt" o:ole="">
             <v:imagedata r:id="rId18" o:title=""/>
           </v:shape>
-          <o:OLEObject Type="Embed" ProgID="Equation.3" ShapeID="_x0000_i1030" DrawAspect="Content" ObjectID="_1628965457" r:id="rId19"/>
+          <o:OLEObject Type="Embed" ProgID="Equation.3" ShapeID="_x0000_i1029" DrawAspect="Content" ObjectID="_1631348243" r:id="rId19"/>
         </w:object>
       </w:r>
       <w:r>
@@ -15309,8 +15684,13 @@
               <w:jc w:val="both"/>
             </w:pPr>
             <w:r>
-              <w:t>12 пт</w:t>
-            </w:r>
+              <w:t xml:space="preserve">12 </w:t>
+            </w:r>
+            <w:proofErr w:type="spellStart"/>
+            <w:r>
+              <w:t>пт</w:t>
+            </w:r>
+            <w:proofErr w:type="spellEnd"/>
           </w:p>
         </w:tc>
       </w:tr>
@@ -16928,8 +17308,13 @@
               <w:t>12</w:t>
             </w:r>
             <w:r>
-              <w:t xml:space="preserve"> пт</w:t>
-            </w:r>
+              <w:t xml:space="preserve"> </w:t>
+            </w:r>
+            <w:proofErr w:type="spellStart"/>
+            <w:r>
+              <w:t>пт</w:t>
+            </w:r>
+            <w:proofErr w:type="spellEnd"/>
           </w:p>
         </w:tc>
       </w:tr>
@@ -18452,12 +18837,21 @@
         </w:rPr>
         <w:t> </w:t>
       </w:r>
-      <w:r>
-        <w:rPr>
-          <w:sz w:val="28"/>
-          <w:szCs w:val="28"/>
-        </w:rPr>
-        <w:t xml:space="preserve">Автоподбор таблицы </w:t>
+      <w:proofErr w:type="spellStart"/>
+      <w:r>
+        <w:rPr>
+          <w:sz w:val="28"/>
+          <w:szCs w:val="28"/>
+        </w:rPr>
+        <w:t>Автоподбор</w:t>
+      </w:r>
+      <w:proofErr w:type="spellEnd"/>
+      <w:r>
+        <w:rPr>
+          <w:sz w:val="28"/>
+          <w:szCs w:val="28"/>
+        </w:rPr>
+        <w:t xml:space="preserve"> таблицы </w:t>
       </w:r>
       <w:r>
         <w:rPr>
@@ -18510,21 +18904,7 @@
           <w:sz w:val="28"/>
           <w:szCs w:val="28"/>
         </w:rPr>
-        <w:t>Заголовки столбцов центрируются по ширине столбца, а заголовки строк выравниваются по л</w:t>
-      </w:r>
-      <w:r>
-        <w:rPr>
-          <w:sz w:val="28"/>
-          <w:szCs w:val="28"/>
-        </w:rPr>
-        <w:t>е</w:t>
-      </w:r>
-      <w:r>
-        <w:rPr>
-          <w:sz w:val="28"/>
-          <w:szCs w:val="28"/>
-        </w:rPr>
-        <w:t xml:space="preserve">вому краю. </w:t>
+        <w:t xml:space="preserve">Заголовки столбцов центрируются по ширине столбца, а заголовки строк выравниваются по левому краю. </w:t>
       </w:r>
       <w:r>
         <w:rPr>
@@ -19552,8 +19932,13 @@
               <w:jc w:val="both"/>
             </w:pPr>
             <w:r>
-              <w:t>12 пт</w:t>
-            </w:r>
+              <w:t xml:space="preserve">12 </w:t>
+            </w:r>
+            <w:proofErr w:type="spellStart"/>
+            <w:r>
+              <w:t>пт</w:t>
+            </w:r>
+            <w:proofErr w:type="spellEnd"/>
           </w:p>
         </w:tc>
       </w:tr>
@@ -20917,9 +21302,19 @@
             <w:pPr>
               <w:jc w:val="both"/>
             </w:pPr>
-            <w:r>
-              <w:t>Courier New</w:t>
-            </w:r>
+            <w:proofErr w:type="spellStart"/>
+            <w:r>
+              <w:t>Courier</w:t>
+            </w:r>
+            <w:proofErr w:type="spellEnd"/>
+            <w:r>
+              <w:t xml:space="preserve"> </w:t>
+            </w:r>
+            <w:proofErr w:type="spellStart"/>
+            <w:r>
+              <w:t>New</w:t>
+            </w:r>
+            <w:proofErr w:type="spellEnd"/>
           </w:p>
         </w:tc>
       </w:tr>
@@ -21073,8 +21468,13 @@
               <w:t>10</w:t>
             </w:r>
             <w:r>
-              <w:t xml:space="preserve"> пт</w:t>
-            </w:r>
+              <w:t xml:space="preserve"> </w:t>
+            </w:r>
+            <w:proofErr w:type="spellStart"/>
+            <w:r>
+              <w:t>пт</w:t>
+            </w:r>
+            <w:proofErr w:type="spellEnd"/>
           </w:p>
         </w:tc>
       </w:tr>
@@ -22916,8 +23316,13 @@
               <w:t>14</w:t>
             </w:r>
             <w:r>
-              <w:t xml:space="preserve"> пт</w:t>
-            </w:r>
+              <w:t xml:space="preserve"> </w:t>
+            </w:r>
+            <w:proofErr w:type="spellStart"/>
+            <w:r>
+              <w:t>пт</w:t>
+            </w:r>
+            <w:proofErr w:type="spellEnd"/>
           </w:p>
         </w:tc>
       </w:tr>
@@ -24430,10 +24835,7 @@
         <w:t>используемых</w:t>
       </w:r>
       <w:r>
-        <w:t xml:space="preserve"> источников, а также запятая после точки в иници</w:t>
-      </w:r>
-      <w:r>
-        <w:t>а</w:t>
+        <w:t xml:space="preserve"> источников, а также запятая после точки в инициа</w:t>
       </w:r>
       <w:r>
         <w:t>лах автора.</w:t>
@@ -24733,19 +25135,7 @@
         <w:rPr>
           <w:szCs w:val="28"/>
         </w:rPr>
-        <w:t xml:space="preserve"> как спрое</w:t>
-      </w:r>
-      <w:r>
-        <w:rPr>
-          <w:szCs w:val="28"/>
-        </w:rPr>
-        <w:t>к</w:t>
-      </w:r>
-      <w:r>
-        <w:rPr>
-          <w:szCs w:val="28"/>
-        </w:rPr>
-        <w:t>тированные автором, так и используемые на данном объекте;</w:t>
+        <w:t xml:space="preserve"> как спроектированные автором, так и используемые на данном объекте;</w:t>
       </w:r>
     </w:p>
     <w:p>
@@ -24827,19 +25217,7 @@
         <w:rPr>
           <w:szCs w:val="28"/>
         </w:rPr>
-        <w:t>шапки форм выхо</w:t>
-      </w:r>
-      <w:r>
-        <w:rPr>
-          <w:szCs w:val="28"/>
-        </w:rPr>
-        <w:t>д</w:t>
-      </w:r>
-      <w:r>
-        <w:rPr>
-          <w:szCs w:val="28"/>
-        </w:rPr>
-        <w:t>ных документов;</w:t>
+        <w:t>шапки форм выходных документов;</w:t>
       </w:r>
     </w:p>
     <w:p>
@@ -24884,19 +25262,7 @@
         <w:rPr>
           <w:szCs w:val="28"/>
         </w:rPr>
-        <w:t>копии решения или акта о внедрении результ</w:t>
-      </w:r>
-      <w:r>
-        <w:rPr>
-          <w:szCs w:val="28"/>
-        </w:rPr>
-        <w:t>а</w:t>
-      </w:r>
-      <w:r>
-        <w:rPr>
-          <w:szCs w:val="28"/>
-        </w:rPr>
-        <w:t>тов в производство</w:t>
+        <w:t>копии решения или акта о внедрении результатов в производство</w:t>
       </w:r>
       <w:r>
         <w:rPr>
@@ -25859,10 +26225,10 @@
       </w:pPr>
       <w:r>
         <w:object w:dxaOrig="12420" w:dyaOrig="4331">
-          <v:shape id="_x0000_i1031" type="#_x0000_t75" style="width:449.4pt;height:157.2pt" o:ole="">
+          <v:shape id="_x0000_i1030" type="#_x0000_t75" style="width:449.65pt;height:156.9pt" o:ole="">
             <v:imagedata r:id="rId20" o:title=""/>
           </v:shape>
-          <o:OLEObject Type="Embed" ProgID="Word.Picture.8" ShapeID="_x0000_i1031" DrawAspect="Content" ObjectID="_1628965458" r:id="rId21"/>
+          <o:OLEObject Type="Embed" ProgID="Word.Picture.8" ShapeID="_x0000_i1030" DrawAspect="Content" ObjectID="_1631348244" r:id="rId21"/>
         </w:object>
       </w:r>
     </w:p>
@@ -25885,9 +26251,9 @@
         <w:pStyle w:val="a5"/>
       </w:pPr>
     </w:p>
-    <w:bookmarkStart w:id="22" w:name="_MON_1328452881"/>
-    <w:bookmarkStart w:id="23" w:name="_MON_1328453063"/>
+    <w:bookmarkStart w:id="22" w:name="_MON_1328453063"/>
     <w:bookmarkEnd w:id="22"/>
+    <w:bookmarkStart w:id="23" w:name="_MON_1328452881"/>
     <w:bookmarkEnd w:id="23"/>
     <w:p>
       <w:pPr>
@@ -25895,10 +26261,10 @@
       </w:pPr>
       <w:r>
         <w:object w:dxaOrig="12420" w:dyaOrig="2714">
-          <v:shape id="_x0000_i1032" type="#_x0000_t75" style="width:450.6pt;height:99pt" o:ole="">
+          <v:shape id="_x0000_i1031" type="#_x0000_t75" style="width:451pt;height:99.15pt" o:ole="">
             <v:imagedata r:id="rId22" o:title=""/>
           </v:shape>
-          <o:OLEObject Type="Embed" ProgID="Word.Picture.8" ShapeID="_x0000_i1032" DrawAspect="Content" ObjectID="_1628965459" r:id="rId23"/>
+          <o:OLEObject Type="Embed" ProgID="Word.Picture.8" ShapeID="_x0000_i1031" DrawAspect="Content" ObjectID="_1631348245" r:id="rId23"/>
         </w:object>
       </w:r>
     </w:p>
@@ -26198,6 +26564,7 @@
               </w:rPr>
               <w:t xml:space="preserve"> </w:t>
             </w:r>
+            <w:proofErr w:type="spellStart"/>
             <w:r>
               <w:rPr>
                 <w:rFonts w:ascii="Courier New" w:hAnsi="Courier New" w:cs="Courier New"/>
@@ -26225,6 +26592,7 @@
               </w:rPr>
               <w:t>FormClose</w:t>
             </w:r>
+            <w:proofErr w:type="spellEnd"/>
             <w:r>
               <w:rPr>
                 <w:rFonts w:ascii="Courier New" w:hAnsi="Courier New" w:cs="Courier New"/>
@@ -26252,6 +26620,7 @@
               </w:rPr>
               <w:t xml:space="preserve">: </w:t>
             </w:r>
+            <w:proofErr w:type="spellStart"/>
             <w:r>
               <w:rPr>
                 <w:rFonts w:ascii="Courier New" w:hAnsi="Courier New" w:cs="Courier New"/>
@@ -26259,7 +26628,37 @@
                 <w:szCs w:val="20"/>
                 <w:lang w:val="en-US"/>
               </w:rPr>
-              <w:t>TObject; var Action: TCloseAction);</w:t>
+              <w:t>TObject</w:t>
+            </w:r>
+            <w:proofErr w:type="spellEnd"/>
+            <w:r>
+              <w:rPr>
+                <w:rFonts w:ascii="Courier New" w:hAnsi="Courier New" w:cs="Courier New"/>
+                <w:sz w:val="20"/>
+                <w:szCs w:val="20"/>
+                <w:lang w:val="en-US"/>
+              </w:rPr>
+              <w:t xml:space="preserve">; var Action: </w:t>
+            </w:r>
+            <w:proofErr w:type="spellStart"/>
+            <w:r>
+              <w:rPr>
+                <w:rFonts w:ascii="Courier New" w:hAnsi="Courier New" w:cs="Courier New"/>
+                <w:sz w:val="20"/>
+                <w:szCs w:val="20"/>
+                <w:lang w:val="en-US"/>
+              </w:rPr>
+              <w:t>TCloseAction</w:t>
+            </w:r>
+            <w:proofErr w:type="spellEnd"/>
+            <w:r>
+              <w:rPr>
+                <w:rFonts w:ascii="Courier New" w:hAnsi="Courier New" w:cs="Courier New"/>
+                <w:sz w:val="20"/>
+                <w:szCs w:val="20"/>
+                <w:lang w:val="en-US"/>
+              </w:rPr>
+              <w:t>);</w:t>
             </w:r>
           </w:p>
           <w:p>
@@ -26305,7 +26704,26 @@
                 <w:lang w:val="en-US"/>
               </w:rPr>
               <w:tab/>
-              <w:t>DM.TaUCH_ST.FlushBuffers;</w:t>
+            </w:r>
+            <w:proofErr w:type="spellStart"/>
+            <w:r>
+              <w:rPr>
+                <w:rFonts w:ascii="Courier New" w:hAnsi="Courier New" w:cs="Courier New"/>
+                <w:sz w:val="20"/>
+                <w:szCs w:val="20"/>
+                <w:lang w:val="en-US"/>
+              </w:rPr>
+              <w:t>DM.TaUCH_ST.FlushBuffers</w:t>
+            </w:r>
+            <w:proofErr w:type="spellEnd"/>
+            <w:r>
+              <w:rPr>
+                <w:rFonts w:ascii="Courier New" w:hAnsi="Courier New" w:cs="Courier New"/>
+                <w:sz w:val="20"/>
+                <w:szCs w:val="20"/>
+                <w:lang w:val="en-US"/>
+              </w:rPr>
+              <w:t>;</w:t>
             </w:r>
           </w:p>
           <w:p>
@@ -26330,7 +26748,26 @@
                 <w:lang w:val="en-US"/>
               </w:rPr>
               <w:tab/>
-              <w:t>DM.TaUCH_ZV.FlushBuffers;</w:t>
+            </w:r>
+            <w:proofErr w:type="spellStart"/>
+            <w:r>
+              <w:rPr>
+                <w:rFonts w:ascii="Courier New" w:hAnsi="Courier New" w:cs="Courier New"/>
+                <w:sz w:val="20"/>
+                <w:szCs w:val="20"/>
+                <w:lang w:val="en-US"/>
+              </w:rPr>
+              <w:t>DM.TaUCH_ZV.FlushBuffers</w:t>
+            </w:r>
+            <w:proofErr w:type="spellEnd"/>
+            <w:r>
+              <w:rPr>
+                <w:rFonts w:ascii="Courier New" w:hAnsi="Courier New" w:cs="Courier New"/>
+                <w:sz w:val="20"/>
+                <w:szCs w:val="20"/>
+                <w:lang w:val="en-US"/>
+              </w:rPr>
+              <w:t>;</w:t>
             </w:r>
           </w:p>
           <w:p>
@@ -26355,7 +26792,26 @@
                 <w:lang w:val="en-US"/>
               </w:rPr>
               <w:tab/>
-              <w:t>DM.TaDOL.FlushBuffers;</w:t>
+            </w:r>
+            <w:proofErr w:type="spellStart"/>
+            <w:r>
+              <w:rPr>
+                <w:rFonts w:ascii="Courier New" w:hAnsi="Courier New" w:cs="Courier New"/>
+                <w:sz w:val="20"/>
+                <w:szCs w:val="20"/>
+                <w:lang w:val="en-US"/>
+              </w:rPr>
+              <w:t>DM.TaDOL.FlushBuffers</w:t>
+            </w:r>
+            <w:proofErr w:type="spellEnd"/>
+            <w:r>
+              <w:rPr>
+                <w:rFonts w:ascii="Courier New" w:hAnsi="Courier New" w:cs="Courier New"/>
+                <w:sz w:val="20"/>
+                <w:szCs w:val="20"/>
+                <w:lang w:val="en-US"/>
+              </w:rPr>
+              <w:t>;</w:t>
             </w:r>
           </w:p>
           <w:p>
@@ -26380,7 +26836,26 @@
                 <w:lang w:val="en-US"/>
               </w:rPr>
               <w:tab/>
-              <w:t>DM.TaRAZRYAD.FlushBuffers;</w:t>
+            </w:r>
+            <w:proofErr w:type="spellStart"/>
+            <w:r>
+              <w:rPr>
+                <w:rFonts w:ascii="Courier New" w:hAnsi="Courier New" w:cs="Courier New"/>
+                <w:sz w:val="20"/>
+                <w:szCs w:val="20"/>
+                <w:lang w:val="en-US"/>
+              </w:rPr>
+              <w:t>DM.TaRAZRYAD.FlushBuffers</w:t>
+            </w:r>
+            <w:proofErr w:type="spellEnd"/>
+            <w:r>
+              <w:rPr>
+                <w:rFonts w:ascii="Courier New" w:hAnsi="Courier New" w:cs="Courier New"/>
+                <w:sz w:val="20"/>
+                <w:szCs w:val="20"/>
+                <w:lang w:val="en-US"/>
+              </w:rPr>
+              <w:t>;</w:t>
             </w:r>
           </w:p>
           <w:p>
@@ -26405,7 +26880,26 @@
                 <w:lang w:val="en-US"/>
               </w:rPr>
               <w:tab/>
-              <w:t>DM.TaUKP.FlushBuffers;</w:t>
+            </w:r>
+            <w:proofErr w:type="spellStart"/>
+            <w:r>
+              <w:rPr>
+                <w:rFonts w:ascii="Courier New" w:hAnsi="Courier New" w:cs="Courier New"/>
+                <w:sz w:val="20"/>
+                <w:szCs w:val="20"/>
+                <w:lang w:val="en-US"/>
+              </w:rPr>
+              <w:t>DM.TaUKP.FlushBuffers</w:t>
+            </w:r>
+            <w:proofErr w:type="spellEnd"/>
+            <w:r>
+              <w:rPr>
+                <w:rFonts w:ascii="Courier New" w:hAnsi="Courier New" w:cs="Courier New"/>
+                <w:sz w:val="20"/>
+                <w:szCs w:val="20"/>
+                <w:lang w:val="en-US"/>
+              </w:rPr>
+              <w:t>;</w:t>
             </w:r>
           </w:p>
           <w:p>
@@ -26430,7 +26924,26 @@
                 <w:lang w:val="en-US"/>
               </w:rPr>
               <w:tab/>
-              <w:t>DM.TaFOB.FlushBuffers;</w:t>
+            </w:r>
+            <w:proofErr w:type="spellStart"/>
+            <w:r>
+              <w:rPr>
+                <w:rFonts w:ascii="Courier New" w:hAnsi="Courier New" w:cs="Courier New"/>
+                <w:sz w:val="20"/>
+                <w:szCs w:val="20"/>
+                <w:lang w:val="en-US"/>
+              </w:rPr>
+              <w:t>DM.TaFOB.FlushBuffers</w:t>
+            </w:r>
+            <w:proofErr w:type="spellEnd"/>
+            <w:r>
+              <w:rPr>
+                <w:rFonts w:ascii="Courier New" w:hAnsi="Courier New" w:cs="Courier New"/>
+                <w:sz w:val="20"/>
+                <w:szCs w:val="20"/>
+                <w:lang w:val="en-US"/>
+              </w:rPr>
+              <w:t>;</w:t>
             </w:r>
           </w:p>
           <w:p>
@@ -26455,7 +26968,26 @@
                 <w:lang w:val="en-US"/>
               </w:rPr>
               <w:tab/>
-              <w:t>DM.TaSPES.FlushBuffers;</w:t>
+            </w:r>
+            <w:proofErr w:type="spellStart"/>
+            <w:r>
+              <w:rPr>
+                <w:rFonts w:ascii="Courier New" w:hAnsi="Courier New" w:cs="Courier New"/>
+                <w:sz w:val="20"/>
+                <w:szCs w:val="20"/>
+                <w:lang w:val="en-US"/>
+              </w:rPr>
+              <w:t>DM.TaSPES.FlushBuffers</w:t>
+            </w:r>
+            <w:proofErr w:type="spellEnd"/>
+            <w:r>
+              <w:rPr>
+                <w:rFonts w:ascii="Courier New" w:hAnsi="Courier New" w:cs="Courier New"/>
+                <w:sz w:val="20"/>
+                <w:szCs w:val="20"/>
+                <w:lang w:val="en-US"/>
+              </w:rPr>
+              <w:t>;</w:t>
             </w:r>
           </w:p>
           <w:p>
@@ -26480,7 +27012,26 @@
                 <w:lang w:val="en-US"/>
               </w:rPr>
               <w:tab/>
-              <w:t>DM.TaDIS.FlushBuffers;</w:t>
+            </w:r>
+            <w:proofErr w:type="spellStart"/>
+            <w:r>
+              <w:rPr>
+                <w:rFonts w:ascii="Courier New" w:hAnsi="Courier New" w:cs="Courier New"/>
+                <w:sz w:val="20"/>
+                <w:szCs w:val="20"/>
+                <w:lang w:val="en-US"/>
+              </w:rPr>
+              <w:t>DM.TaDIS.FlushBuffers</w:t>
+            </w:r>
+            <w:proofErr w:type="spellEnd"/>
+            <w:r>
+              <w:rPr>
+                <w:rFonts w:ascii="Courier New" w:hAnsi="Courier New" w:cs="Courier New"/>
+                <w:sz w:val="20"/>
+                <w:szCs w:val="20"/>
+                <w:lang w:val="en-US"/>
+              </w:rPr>
+              <w:t>;</w:t>
             </w:r>
           </w:p>
           <w:p>
@@ -26505,7 +27056,26 @@
                 <w:lang w:val="en-US"/>
               </w:rPr>
               <w:tab/>
-              <w:t>DM.TaKOMU.FlushBuffers;</w:t>
+            </w:r>
+            <w:proofErr w:type="spellStart"/>
+            <w:r>
+              <w:rPr>
+                <w:rFonts w:ascii="Courier New" w:hAnsi="Courier New" w:cs="Courier New"/>
+                <w:sz w:val="20"/>
+                <w:szCs w:val="20"/>
+                <w:lang w:val="en-US"/>
+              </w:rPr>
+              <w:t>DM.TaKOMU.FlushBuffers</w:t>
+            </w:r>
+            <w:proofErr w:type="spellEnd"/>
+            <w:r>
+              <w:rPr>
+                <w:rFonts w:ascii="Courier New" w:hAnsi="Courier New" w:cs="Courier New"/>
+                <w:sz w:val="20"/>
+                <w:szCs w:val="20"/>
+                <w:lang w:val="en-US"/>
+              </w:rPr>
+              <w:t>;</w:t>
             </w:r>
           </w:p>
           <w:p>
@@ -26530,7 +27100,26 @@
                 <w:lang w:val="en-US"/>
               </w:rPr>
               <w:tab/>
-              <w:t>DM.TaOTKOGO.FlushBuffers;</w:t>
+            </w:r>
+            <w:proofErr w:type="spellStart"/>
+            <w:r>
+              <w:rPr>
+                <w:rFonts w:ascii="Courier New" w:hAnsi="Courier New" w:cs="Courier New"/>
+                <w:sz w:val="20"/>
+                <w:szCs w:val="20"/>
+                <w:lang w:val="en-US"/>
+              </w:rPr>
+              <w:t>DM.TaOTKOGO.FlushBuffers</w:t>
+            </w:r>
+            <w:proofErr w:type="spellEnd"/>
+            <w:r>
+              <w:rPr>
+                <w:rFonts w:ascii="Courier New" w:hAnsi="Courier New" w:cs="Courier New"/>
+                <w:sz w:val="20"/>
+                <w:szCs w:val="20"/>
+                <w:lang w:val="en-US"/>
+              </w:rPr>
+              <w:t>;</w:t>
             </w:r>
           </w:p>
           <w:p>
@@ -26555,7 +27144,26 @@
                 <w:lang w:val="en-US"/>
               </w:rPr>
               <w:tab/>
-              <w:t>DM.TaPodpis.FlushBuffers;</w:t>
+            </w:r>
+            <w:proofErr w:type="spellStart"/>
+            <w:r>
+              <w:rPr>
+                <w:rFonts w:ascii="Courier New" w:hAnsi="Courier New" w:cs="Courier New"/>
+                <w:sz w:val="20"/>
+                <w:szCs w:val="20"/>
+                <w:lang w:val="en-US"/>
+              </w:rPr>
+              <w:t>DM.TaPodpis.FlushBuffers</w:t>
+            </w:r>
+            <w:proofErr w:type="spellEnd"/>
+            <w:r>
+              <w:rPr>
+                <w:rFonts w:ascii="Courier New" w:hAnsi="Courier New" w:cs="Courier New"/>
+                <w:sz w:val="20"/>
+                <w:szCs w:val="20"/>
+                <w:lang w:val="en-US"/>
+              </w:rPr>
+              <w:t>;</w:t>
             </w:r>
           </w:p>
           <w:p>
@@ -26580,7 +27188,26 @@
                 <w:lang w:val="en-US"/>
               </w:rPr>
               <w:tab/>
-              <w:t>DM.TaSLZAP.FlushBuffers;</w:t>
+            </w:r>
+            <w:proofErr w:type="spellStart"/>
+            <w:r>
+              <w:rPr>
+                <w:rFonts w:ascii="Courier New" w:hAnsi="Courier New" w:cs="Courier New"/>
+                <w:sz w:val="20"/>
+                <w:szCs w:val="20"/>
+                <w:lang w:val="en-US"/>
+              </w:rPr>
+              <w:t>DM.TaSLZAP.FlushBuffers</w:t>
+            </w:r>
+            <w:proofErr w:type="spellEnd"/>
+            <w:r>
+              <w:rPr>
+                <w:rFonts w:ascii="Courier New" w:hAnsi="Courier New" w:cs="Courier New"/>
+                <w:sz w:val="20"/>
+                <w:szCs w:val="20"/>
+                <w:lang w:val="en-US"/>
+              </w:rPr>
+              <w:t>;</w:t>
             </w:r>
           </w:p>
           <w:p>
@@ -26605,7 +27232,26 @@
                 <w:lang w:val="en-US"/>
               </w:rPr>
               <w:tab/>
-              <w:t>DM.TaSHTAT.FlushBuffers;</w:t>
+            </w:r>
+            <w:proofErr w:type="spellStart"/>
+            <w:r>
+              <w:rPr>
+                <w:rFonts w:ascii="Courier New" w:hAnsi="Courier New" w:cs="Courier New"/>
+                <w:sz w:val="20"/>
+                <w:szCs w:val="20"/>
+                <w:lang w:val="en-US"/>
+              </w:rPr>
+              <w:t>DM.TaSHTAT.FlushBuffers</w:t>
+            </w:r>
+            <w:proofErr w:type="spellEnd"/>
+            <w:r>
+              <w:rPr>
+                <w:rFonts w:ascii="Courier New" w:hAnsi="Courier New" w:cs="Courier New"/>
+                <w:sz w:val="20"/>
+                <w:szCs w:val="20"/>
+                <w:lang w:val="en-US"/>
+              </w:rPr>
+              <w:t>;</w:t>
             </w:r>
           </w:p>
           <w:p>
@@ -26630,7 +27276,26 @@
                 <w:lang w:val="en-US"/>
               </w:rPr>
               <w:tab/>
-              <w:t>DM.TaSotr.FlushBuffers;</w:t>
+            </w:r>
+            <w:proofErr w:type="spellStart"/>
+            <w:r>
+              <w:rPr>
+                <w:rFonts w:ascii="Courier New" w:hAnsi="Courier New" w:cs="Courier New"/>
+                <w:sz w:val="20"/>
+                <w:szCs w:val="20"/>
+                <w:lang w:val="en-US"/>
+              </w:rPr>
+              <w:t>DM.TaSotr.FlushBuffers</w:t>
+            </w:r>
+            <w:proofErr w:type="spellEnd"/>
+            <w:r>
+              <w:rPr>
+                <w:rFonts w:ascii="Courier New" w:hAnsi="Courier New" w:cs="Courier New"/>
+                <w:sz w:val="20"/>
+                <w:szCs w:val="20"/>
+                <w:lang w:val="en-US"/>
+              </w:rPr>
+              <w:t>;</w:t>
             </w:r>
           </w:p>
           <w:p>
@@ -26655,7 +27320,26 @@
                 <w:lang w:val="en-US"/>
               </w:rPr>
               <w:tab/>
-              <w:t>DM.TaKontrakt.FlushBuffers;</w:t>
+            </w:r>
+            <w:proofErr w:type="spellStart"/>
+            <w:r>
+              <w:rPr>
+                <w:rFonts w:ascii="Courier New" w:hAnsi="Courier New" w:cs="Courier New"/>
+                <w:sz w:val="20"/>
+                <w:szCs w:val="20"/>
+                <w:lang w:val="en-US"/>
+              </w:rPr>
+              <w:t>DM.TaKontrakt.FlushBuffers</w:t>
+            </w:r>
+            <w:proofErr w:type="spellEnd"/>
+            <w:r>
+              <w:rPr>
+                <w:rFonts w:ascii="Courier New" w:hAnsi="Courier New" w:cs="Courier New"/>
+                <w:sz w:val="20"/>
+                <w:szCs w:val="20"/>
+                <w:lang w:val="en-US"/>
+              </w:rPr>
+              <w:t>;</w:t>
             </w:r>
           </w:p>
           <w:p>
@@ -26680,16 +27364,8 @@
                 <w:lang w:val="en-US"/>
               </w:rPr>
               <w:tab/>
-              <w:t xml:space="preserve">DM.TaDIS_Kontrakt.FlushBuffers; </w:t>
-            </w:r>
-          </w:p>
-          <w:p>
-            <w:pPr>
-              <w:pStyle w:val="aa"/>
-              <w:rPr>
-                <w:lang w:val="en-US"/>
-              </w:rPr>
-            </w:pPr>
+            </w:r>
+            <w:proofErr w:type="spellStart"/>
             <w:r>
               <w:rPr>
                 <w:rFonts w:ascii="Courier New" w:hAnsi="Courier New" w:cs="Courier New"/>
@@ -26697,8 +27373,9 @@
                 <w:szCs w:val="20"/>
                 <w:lang w:val="en-US"/>
               </w:rPr>
-              <w:t>end</w:t>
-            </w:r>
+              <w:t>DM.TaDIS_Kontrakt.FlushBuffers</w:t>
+            </w:r>
+            <w:proofErr w:type="spellEnd"/>
             <w:r>
               <w:rPr>
                 <w:rFonts w:ascii="Courier New" w:hAnsi="Courier New" w:cs="Courier New"/>
@@ -26706,6 +27383,32 @@
                 <w:szCs w:val="20"/>
                 <w:lang w:val="en-US"/>
               </w:rPr>
+              <w:t xml:space="preserve">; </w:t>
+            </w:r>
+          </w:p>
+          <w:p>
+            <w:pPr>
+              <w:pStyle w:val="aa"/>
+              <w:rPr>
+                <w:lang w:val="en-US"/>
+              </w:rPr>
+            </w:pPr>
+            <w:r>
+              <w:rPr>
+                <w:rFonts w:ascii="Courier New" w:hAnsi="Courier New" w:cs="Courier New"/>
+                <w:sz w:val="20"/>
+                <w:szCs w:val="20"/>
+                <w:lang w:val="en-US"/>
+              </w:rPr>
+              <w:t>end</w:t>
+            </w:r>
+            <w:r>
+              <w:rPr>
+                <w:rFonts w:ascii="Courier New" w:hAnsi="Courier New" w:cs="Courier New"/>
+                <w:sz w:val="20"/>
+                <w:szCs w:val="20"/>
+                <w:lang w:val="en-US"/>
+              </w:rPr>
               <w:t>;</w:t>
             </w:r>
           </w:p>
@@ -26716,12 +27419,18 @@
       <w:pPr>
         <w:pStyle w:val="a9"/>
         <w:jc w:val="left"/>
+        <w:rPr>
+          <w:lang w:val="en-US"/>
+        </w:rPr>
       </w:pPr>
     </w:p>
     <w:p>
       <w:pPr>
         <w:pStyle w:val="a9"/>
         <w:jc w:val="left"/>
+        <w:rPr>
+          <w:lang w:val="en-US"/>
+        </w:rPr>
       </w:pPr>
     </w:p>
     <w:p>
@@ -26784,7 +27493,67 @@
                 <w:szCs w:val="20"/>
                 <w:lang w:val="en-US"/>
               </w:rPr>
-              <w:t>10  procedure TMainForm.OpenSpr(FormOpen: TFSPRView;</w:t>
+              <w:t xml:space="preserve">10  procedure </w:t>
+            </w:r>
+            <w:proofErr w:type="spellStart"/>
+            <w:r>
+              <w:rPr>
+                <w:rFonts w:ascii="Courier New" w:hAnsi="Courier New" w:cs="Courier New"/>
+                <w:sz w:val="20"/>
+                <w:szCs w:val="20"/>
+                <w:lang w:val="en-US"/>
+              </w:rPr>
+              <w:t>TMainForm.OpenSpr</w:t>
+            </w:r>
+            <w:proofErr w:type="spellEnd"/>
+            <w:r>
+              <w:rPr>
+                <w:rFonts w:ascii="Courier New" w:hAnsi="Courier New" w:cs="Courier New"/>
+                <w:sz w:val="20"/>
+                <w:szCs w:val="20"/>
+                <w:lang w:val="en-US"/>
+              </w:rPr>
+              <w:t>(</w:t>
+            </w:r>
+            <w:proofErr w:type="spellStart"/>
+            <w:r>
+              <w:rPr>
+                <w:rFonts w:ascii="Courier New" w:hAnsi="Courier New" w:cs="Courier New"/>
+                <w:sz w:val="20"/>
+                <w:szCs w:val="20"/>
+                <w:lang w:val="en-US"/>
+              </w:rPr>
+              <w:t>FormOpen</w:t>
+            </w:r>
+            <w:proofErr w:type="spellEnd"/>
+            <w:r>
+              <w:rPr>
+                <w:rFonts w:ascii="Courier New" w:hAnsi="Courier New" w:cs="Courier New"/>
+                <w:sz w:val="20"/>
+                <w:szCs w:val="20"/>
+                <w:lang w:val="en-US"/>
+              </w:rPr>
+              <w:t xml:space="preserve">: </w:t>
+            </w:r>
+            <w:proofErr w:type="spellStart"/>
+            <w:r>
+              <w:rPr>
+                <w:rFonts w:ascii="Courier New" w:hAnsi="Courier New" w:cs="Courier New"/>
+                <w:sz w:val="20"/>
+                <w:szCs w:val="20"/>
+                <w:lang w:val="en-US"/>
+              </w:rPr>
+              <w:t>TFSPRView</w:t>
+            </w:r>
+            <w:proofErr w:type="spellEnd"/>
+            <w:r>
+              <w:rPr>
+                <w:rFonts w:ascii="Courier New" w:hAnsi="Courier New" w:cs="Courier New"/>
+                <w:sz w:val="20"/>
+                <w:szCs w:val="20"/>
+                <w:lang w:val="en-US"/>
+              </w:rPr>
+              <w:t>;</w:t>
             </w:r>
           </w:p>
           <w:p>
@@ -26853,7 +27622,27 @@
                 <w:lang w:val="en-US"/>
               </w:rPr>
               <w:tab/>
-              <w:t>Source: TDataSource;</w:t>
+              <w:t xml:space="preserve">Source: </w:t>
+            </w:r>
+            <w:proofErr w:type="spellStart"/>
+            <w:r>
+              <w:rPr>
+                <w:rFonts w:ascii="Courier New" w:hAnsi="Courier New" w:cs="Courier New"/>
+                <w:sz w:val="20"/>
+                <w:szCs w:val="20"/>
+                <w:lang w:val="en-US"/>
+              </w:rPr>
+              <w:t>TDataSource</w:t>
+            </w:r>
+            <w:proofErr w:type="spellEnd"/>
+            <w:r>
+              <w:rPr>
+                <w:rFonts w:ascii="Courier New" w:hAnsi="Courier New" w:cs="Courier New"/>
+                <w:sz w:val="20"/>
+                <w:szCs w:val="20"/>
+                <w:lang w:val="en-US"/>
+              </w:rPr>
+              <w:t>;</w:t>
             </w:r>
           </w:p>
           <w:p>
@@ -26922,7 +27711,27 @@
                 <w:lang w:val="en-US"/>
               </w:rPr>
               <w:tab/>
-              <w:t>Const Capt: String);</w:t>
+              <w:t xml:space="preserve">Const </w:t>
+            </w:r>
+            <w:proofErr w:type="spellStart"/>
+            <w:r>
+              <w:rPr>
+                <w:rFonts w:ascii="Courier New" w:hAnsi="Courier New" w:cs="Courier New"/>
+                <w:sz w:val="20"/>
+                <w:szCs w:val="20"/>
+                <w:lang w:val="en-US"/>
+              </w:rPr>
+              <w:t>Capt</w:t>
+            </w:r>
+            <w:proofErr w:type="spellEnd"/>
+            <w:r>
+              <w:rPr>
+                <w:rFonts w:ascii="Courier New" w:hAnsi="Courier New" w:cs="Courier New"/>
+                <w:sz w:val="20"/>
+                <w:szCs w:val="20"/>
+                <w:lang w:val="en-US"/>
+              </w:rPr>
+              <w:t>: String);</w:t>
             </w:r>
           </w:p>
           <w:p>
@@ -26991,8 +27800,19 @@
                 <w:szCs w:val="20"/>
                 <w:lang w:val="en-US"/>
               </w:rPr>
-              <w:t>40  FormOpen.Show</w:t>
-            </w:r>
+              <w:t>40  </w:t>
+            </w:r>
+            <w:proofErr w:type="spellStart"/>
+            <w:r>
+              <w:rPr>
+                <w:rFonts w:ascii="Courier New" w:hAnsi="Courier New" w:cs="Courier New"/>
+                <w:sz w:val="20"/>
+                <w:szCs w:val="20"/>
+                <w:lang w:val="en-US"/>
+              </w:rPr>
+              <w:t>FormOpen.Show</w:t>
+            </w:r>
+            <w:proofErr w:type="spellEnd"/>
           </w:p>
           <w:p>
             <w:pPr>
@@ -27060,7 +27880,67 @@
                 <w:szCs w:val="20"/>
                 <w:lang w:val="en-US"/>
               </w:rPr>
-              <w:t>70   Application.CreateForm(TFSPRView, FormOpen);</w:t>
+              <w:t>70   </w:t>
+            </w:r>
+            <w:proofErr w:type="spellStart"/>
+            <w:r>
+              <w:rPr>
+                <w:rFonts w:ascii="Courier New" w:hAnsi="Courier New" w:cs="Courier New"/>
+                <w:sz w:val="20"/>
+                <w:szCs w:val="20"/>
+                <w:lang w:val="en-US"/>
+              </w:rPr>
+              <w:t>Application.CreateForm</w:t>
+            </w:r>
+            <w:proofErr w:type="spellEnd"/>
+            <w:r>
+              <w:rPr>
+                <w:rFonts w:ascii="Courier New" w:hAnsi="Courier New" w:cs="Courier New"/>
+                <w:sz w:val="20"/>
+                <w:szCs w:val="20"/>
+                <w:lang w:val="en-US"/>
+              </w:rPr>
+              <w:t>(</w:t>
+            </w:r>
+            <w:proofErr w:type="spellStart"/>
+            <w:r>
+              <w:rPr>
+                <w:rFonts w:ascii="Courier New" w:hAnsi="Courier New" w:cs="Courier New"/>
+                <w:sz w:val="20"/>
+                <w:szCs w:val="20"/>
+                <w:lang w:val="en-US"/>
+              </w:rPr>
+              <w:t>TFSPRView</w:t>
+            </w:r>
+            <w:proofErr w:type="spellEnd"/>
+            <w:r>
+              <w:rPr>
+                <w:rFonts w:ascii="Courier New" w:hAnsi="Courier New" w:cs="Courier New"/>
+                <w:sz w:val="20"/>
+                <w:szCs w:val="20"/>
+                <w:lang w:val="en-US"/>
+              </w:rPr>
+              <w:t xml:space="preserve">, </w:t>
+            </w:r>
+            <w:proofErr w:type="spellStart"/>
+            <w:r>
+              <w:rPr>
+                <w:rFonts w:ascii="Courier New" w:hAnsi="Courier New" w:cs="Courier New"/>
+                <w:sz w:val="20"/>
+                <w:szCs w:val="20"/>
+                <w:lang w:val="en-US"/>
+              </w:rPr>
+              <w:t>FormOpen</w:t>
+            </w:r>
+            <w:proofErr w:type="spellEnd"/>
+            <w:r>
+              <w:rPr>
+                <w:rFonts w:ascii="Courier New" w:hAnsi="Courier New" w:cs="Courier New"/>
+                <w:sz w:val="20"/>
+                <w:szCs w:val="20"/>
+                <w:lang w:val="en-US"/>
+              </w:rPr>
+              <w:t>);</w:t>
             </w:r>
           </w:p>
           <w:p>
@@ -27083,7 +27963,47 @@
                 <w:szCs w:val="20"/>
                 <w:lang w:val="en-US"/>
               </w:rPr>
-              <w:t>80   FormOpen.Caption:=Capt;</w:t>
+              <w:t>80   </w:t>
+            </w:r>
+            <w:proofErr w:type="spellStart"/>
+            <w:r>
+              <w:rPr>
+                <w:rFonts w:ascii="Courier New" w:hAnsi="Courier New" w:cs="Courier New"/>
+                <w:sz w:val="20"/>
+                <w:szCs w:val="20"/>
+                <w:lang w:val="en-US"/>
+              </w:rPr>
+              <w:t>FormOpen.Caption</w:t>
+            </w:r>
+            <w:proofErr w:type="spellEnd"/>
+            <w:r>
+              <w:rPr>
+                <w:rFonts w:ascii="Courier New" w:hAnsi="Courier New" w:cs="Courier New"/>
+                <w:sz w:val="20"/>
+                <w:szCs w:val="20"/>
+                <w:lang w:val="en-US"/>
+              </w:rPr>
+              <w:t>:=</w:t>
+            </w:r>
+            <w:proofErr w:type="spellStart"/>
+            <w:r>
+              <w:rPr>
+                <w:rFonts w:ascii="Courier New" w:hAnsi="Courier New" w:cs="Courier New"/>
+                <w:sz w:val="20"/>
+                <w:szCs w:val="20"/>
+                <w:lang w:val="en-US"/>
+              </w:rPr>
+              <w:t>Capt</w:t>
+            </w:r>
+            <w:proofErr w:type="spellEnd"/>
+            <w:r>
+              <w:rPr>
+                <w:rFonts w:ascii="Courier New" w:hAnsi="Courier New" w:cs="Courier New"/>
+                <w:sz w:val="20"/>
+                <w:szCs w:val="20"/>
+                <w:lang w:val="en-US"/>
+              </w:rPr>
+              <w:t>;</w:t>
             </w:r>
           </w:p>
           <w:p>
@@ -27175,7 +28095,27 @@
                 <w:szCs w:val="20"/>
                 <w:lang w:val="en-US"/>
               </w:rPr>
-              <w:t>120  FormOpen:=nil</w:t>
+              <w:t>120  </w:t>
+            </w:r>
+            <w:proofErr w:type="spellStart"/>
+            <w:r>
+              <w:rPr>
+                <w:rFonts w:ascii="Courier New" w:hAnsi="Courier New" w:cs="Courier New"/>
+                <w:sz w:val="20"/>
+                <w:szCs w:val="20"/>
+                <w:lang w:val="en-US"/>
+              </w:rPr>
+              <w:t>FormOpen</w:t>
+            </w:r>
+            <w:proofErr w:type="spellEnd"/>
+            <w:r>
+              <w:rPr>
+                <w:rFonts w:ascii="Courier New" w:hAnsi="Courier New" w:cs="Courier New"/>
+                <w:sz w:val="20"/>
+                <w:szCs w:val="20"/>
+                <w:lang w:val="en-US"/>
+              </w:rPr>
+              <w:t>:=nil</w:t>
             </w:r>
           </w:p>
           <w:p>
@@ -27303,7 +28243,6 @@
           <w:b/>
           <w:sz w:val="28"/>
           <w:szCs w:val="28"/>
-          <w:lang w:val="en-US"/>
         </w:rPr>
         <w:br w:type="page"/>
       </w:r>
@@ -27412,7 +28351,15 @@
         <w:t>Громов Г. Р. Очерки информационной</w:t>
       </w:r>
       <w:r>
-        <w:t xml:space="preserve"> технологии. — М.: ИнфоАрт, 2009</w:t>
+        <w:t xml:space="preserve"> технологии. — М.: </w:t>
+      </w:r>
+      <w:proofErr w:type="spellStart"/>
+      <w:r>
+        <w:t>ИнфоАрт</w:t>
+      </w:r>
+      <w:proofErr w:type="spellEnd"/>
+      <w:r>
+        <w:t>, 2009</w:t>
       </w:r>
       <w:r>
         <w:t>. — 336 с.</w:t>
@@ -27486,13 +28433,28 @@
       </w:r>
       <w:r>
         <w:tab/>
-        <w:t>Надарая Э. А. Об оценке регрессии // Теория веро</w:t>
+      </w:r>
+      <w:proofErr w:type="spellStart"/>
+      <w:r>
+        <w:t>Надарая</w:t>
+      </w:r>
+      <w:proofErr w:type="spellEnd"/>
+      <w:r>
+        <w:t> Э. А. Об оценке регрессии // Теория веро</w:t>
       </w:r>
       <w:r>
         <w:t>ятностей и ее применения. — 2000</w:t>
       </w:r>
       <w:r>
-        <w:t>. — Т. 9. — Вып. 1. — С. 157–159.</w:t>
+        <w:t xml:space="preserve">. — Т. 9. — </w:t>
+      </w:r>
+      <w:proofErr w:type="spellStart"/>
+      <w:r>
+        <w:t>Вып</w:t>
+      </w:r>
+      <w:proofErr w:type="spellEnd"/>
+      <w:r>
+        <w:t>. 1. — С. 157–159.</w:t>
       </w:r>
     </w:p>
     <w:p>
@@ -27506,10 +28468,25 @@
       </w:r>
       <w:r>
         <w:tab/>
-        <w:t>Пур А. Накопители</w:t>
-      </w:r>
-      <w:r>
-        <w:t xml:space="preserve"> XXI века // PC Magazine. — 2003</w:t>
+      </w:r>
+      <w:proofErr w:type="spellStart"/>
+      <w:r>
+        <w:t>Пур</w:t>
+      </w:r>
+      <w:proofErr w:type="spellEnd"/>
+      <w:r>
+        <w:t> А. Накопители</w:t>
+      </w:r>
+      <w:r>
+        <w:t xml:space="preserve"> XXI века // PC </w:t>
+      </w:r>
+      <w:proofErr w:type="spellStart"/>
+      <w:r>
+        <w:t>Magazine</w:t>
+      </w:r>
+      <w:proofErr w:type="spellEnd"/>
+      <w:r>
+        <w:t>. — 2003</w:t>
       </w:r>
       <w:r>
         <w:t>. — № 4. — С.138</w:t>
@@ -27535,7 +28512,14 @@
       </w:r>
       <w:r>
         <w:tab/>
-        <w:t>Райбман Н. С. Методы нелинейной и минимаксной идентификации // Современные методы идентификации систем / Под ред</w:t>
+      </w:r>
+      <w:proofErr w:type="spellStart"/>
+      <w:r>
+        <w:t>Райбман</w:t>
+      </w:r>
+      <w:proofErr w:type="spellEnd"/>
+      <w:r>
+        <w:t> Н. С. Методы нелинейной и минимаксной идентификации // Современные методы идентификации систем / Под ред</w:t>
       </w:r>
       <w:r>
         <w:t>. П</w:t>
@@ -27546,9 +28530,11 @@
         </w:rPr>
         <w:t xml:space="preserve">. </w:t>
       </w:r>
+      <w:proofErr w:type="spellStart"/>
       <w:r>
         <w:t>Эйкхоффа</w:t>
       </w:r>
+      <w:proofErr w:type="spellEnd"/>
       <w:r>
         <w:rPr>
           <w:lang w:val="en-US"/>
@@ -27621,7 +28607,35 @@
           <w:lang w:val="en-US"/>
         </w:rPr>
         <w:tab/>
-        <w:t>Billings S. A., Fadzil M. B., Sulley J., Johnson P. M. Identification of a non-linear difference equation model of an industrial diesel generator // Mechanical Syste</w:t>
+        <w:t xml:space="preserve">Billings S. A., </w:t>
+      </w:r>
+      <w:proofErr w:type="spellStart"/>
+      <w:r>
+        <w:rPr>
+          <w:lang w:val="en-US"/>
+        </w:rPr>
+        <w:t>Fadzil</w:t>
+      </w:r>
+      <w:proofErr w:type="spellEnd"/>
+      <w:r>
+        <w:rPr>
+          <w:lang w:val="en-US"/>
+        </w:rPr>
+        <w:t xml:space="preserve"> M. B., </w:t>
+      </w:r>
+      <w:proofErr w:type="spellStart"/>
+      <w:r>
+        <w:rPr>
+          <w:lang w:val="en-US"/>
+        </w:rPr>
+        <w:t>Sulley</w:t>
+      </w:r>
+      <w:proofErr w:type="spellEnd"/>
+      <w:r>
+        <w:rPr>
+          <w:lang w:val="en-US"/>
+        </w:rPr>
+        <w:t> J., Johnson P. M. Identification of a non-linear difference equation model of an industrial diesel generator // Mechanical Syste</w:t>
       </w:r>
       <w:r>
         <w:rPr>
@@ -27704,10 +28718,24 @@
         <w:rPr>
           <w:szCs w:val="28"/>
         </w:rPr>
-        <w:t>технологий в школе. — http//www.informika.ru/its.html.</w:t>
-      </w:r>
-      <w:bookmarkEnd w:id="9"/>
+        <w:t xml:space="preserve">технологий в школе. — </w:t>
+      </w:r>
+      <w:proofErr w:type="spellStart"/>
+      <w:r>
+        <w:rPr>
+          <w:szCs w:val="28"/>
+        </w:rPr>
+        <w:t>http</w:t>
+      </w:r>
+      <w:proofErr w:type="spellEnd"/>
+      <w:r>
+        <w:rPr>
+          <w:szCs w:val="28"/>
+        </w:rPr>
+        <w:t>//www.informika.ru/its.html.</w:t>
+      </w:r>
       <w:bookmarkEnd w:id="10"/>
+      <w:bookmarkEnd w:id="11"/>
     </w:p>
     <w:sectPr>
       <w:footerReference w:type="even" r:id="rId25"/>
@@ -27757,7 +28785,7 @@
 </file>
 
 <file path=word/endnotes.xml><?xml version="1.0" encoding="utf-8"?>
-<w:endnotes xmlns:wpc="http://schemas.microsoft.com/office/word/2010/wordprocessingCanvas" xmlns:cx="http://schemas.microsoft.com/office/drawing/2014/chartex" xmlns:cx1="http://schemas.microsoft.com/office/drawing/2015/9/8/chartex" xmlns:mc="http://schemas.openxmlformats.org/markup-compatibility/2006" xmlns:o="urn:schemas-microsoft-com:office:office" xmlns:r="http://schemas.openxmlformats.org/officeDocument/2006/relationships" xmlns:m="http://schemas.openxmlformats.org/officeDocument/2006/math" xmlns:v="urn:schemas-microsoft-com:vml" xmlns:wp14="http://schemas.microsoft.com/office/word/2010/wordprocessingDrawing" xmlns:wp="http://schemas.openxmlformats.org/drawingml/2006/wordprocessingDrawing" xmlns:w10="urn:schemas-microsoft-com:office:word" xmlns:w="http://schemas.openxmlformats.org/wordprocessingml/2006/main" xmlns:w14="http://schemas.microsoft.com/office/word/2010/wordml" xmlns:w15="http://schemas.microsoft.com/office/word/2012/wordml" xmlns:w16se="http://schemas.microsoft.com/office/word/2015/wordml/symex" xmlns:wpg="http://schemas.microsoft.com/office/word/2010/wordprocessingGroup" xmlns:wpi="http://schemas.microsoft.com/office/word/2010/wordprocessingInk" xmlns:wne="http://schemas.microsoft.com/office/word/2006/wordml" xmlns:wps="http://schemas.microsoft.com/office/word/2010/wordprocessingShape" mc:Ignorable="w14 w15 w16se wp14">
+<w:endnotes xmlns:wpc="http://schemas.microsoft.com/office/word/2010/wordprocessingCanvas" xmlns:cx="http://schemas.microsoft.com/office/drawing/2014/chartex" xmlns:cx1="http://schemas.microsoft.com/office/drawing/2015/9/8/chartex" xmlns:cx2="http://schemas.microsoft.com/office/drawing/2015/10/21/chartex" xmlns:cx3="http://schemas.microsoft.com/office/drawing/2016/5/9/chartex" xmlns:cx4="http://schemas.microsoft.com/office/drawing/2016/5/10/chartex" xmlns:cx5="http://schemas.microsoft.com/office/drawing/2016/5/11/chartex" xmlns:cx6="http://schemas.microsoft.com/office/drawing/2016/5/12/chartex" xmlns:cx7="http://schemas.microsoft.com/office/drawing/2016/5/13/chartex" xmlns:cx8="http://schemas.microsoft.com/office/drawing/2016/5/14/chartex" xmlns:mc="http://schemas.openxmlformats.org/markup-compatibility/2006" xmlns:aink="http://schemas.microsoft.com/office/drawing/2016/ink" xmlns:am3d="http://schemas.microsoft.com/office/drawing/2017/model3d" xmlns:o="urn:schemas-microsoft-com:office:office" xmlns:r="http://schemas.openxmlformats.org/officeDocument/2006/relationships" xmlns:m="http://schemas.openxmlformats.org/officeDocument/2006/math" xmlns:v="urn:schemas-microsoft-com:vml" xmlns:wp14="http://schemas.microsoft.com/office/word/2010/wordprocessingDrawing" xmlns:wp="http://schemas.openxmlformats.org/drawingml/2006/wordprocessingDrawing" xmlns:w10="urn:schemas-microsoft-com:office:word" xmlns:w="http://schemas.openxmlformats.org/wordprocessingml/2006/main" xmlns:w14="http://schemas.microsoft.com/office/word/2010/wordml" xmlns:w15="http://schemas.microsoft.com/office/word/2012/wordml" xmlns:w16cid="http://schemas.microsoft.com/office/word/2016/wordml/cid" xmlns:w16se="http://schemas.microsoft.com/office/word/2015/wordml/symex" xmlns:wpg="http://schemas.microsoft.com/office/word/2010/wordprocessingGroup" xmlns:wpi="http://schemas.microsoft.com/office/word/2010/wordprocessingInk" xmlns:wne="http://schemas.microsoft.com/office/word/2006/wordml" xmlns:wps="http://schemas.microsoft.com/office/word/2010/wordprocessingShape" mc:Ignorable="w14 w15 w16se w16cid wp14">
   <w:endnote w:type="separator" w:id="-1">
     <w:p>
       <w:pPr>
@@ -27782,7 +28810,7 @@
 </file>
 
 <file path=word/footer1.xml><?xml version="1.0" encoding="utf-8"?>
-<w:ftr xmlns:wpc="http://schemas.microsoft.com/office/word/2010/wordprocessingCanvas" xmlns:cx="http://schemas.microsoft.com/office/drawing/2014/chartex" xmlns:cx1="http://schemas.microsoft.com/office/drawing/2015/9/8/chartex" xmlns:mc="http://schemas.openxmlformats.org/markup-compatibility/2006" xmlns:o="urn:schemas-microsoft-com:office:office" xmlns:r="http://schemas.openxmlformats.org/officeDocument/2006/relationships" xmlns:m="http://schemas.openxmlformats.org/officeDocument/2006/math" xmlns:v="urn:schemas-microsoft-com:vml" xmlns:wp14="http://schemas.microsoft.com/office/word/2010/wordprocessingDrawing" xmlns:wp="http://schemas.openxmlformats.org/drawingml/2006/wordprocessingDrawing" xmlns:w10="urn:schemas-microsoft-com:office:word" xmlns:w="http://schemas.openxmlformats.org/wordprocessingml/2006/main" xmlns:w14="http://schemas.microsoft.com/office/word/2010/wordml" xmlns:w15="http://schemas.microsoft.com/office/word/2012/wordml" xmlns:w16se="http://schemas.microsoft.com/office/word/2015/wordml/symex" xmlns:wpg="http://schemas.microsoft.com/office/word/2010/wordprocessingGroup" xmlns:wpi="http://schemas.microsoft.com/office/word/2010/wordprocessingInk" xmlns:wne="http://schemas.microsoft.com/office/word/2006/wordml" xmlns:wps="http://schemas.microsoft.com/office/word/2010/wordprocessingShape" mc:Ignorable="w14 w15 w16se wp14">
+<w:ftr xmlns:wpc="http://schemas.microsoft.com/office/word/2010/wordprocessingCanvas" xmlns:cx="http://schemas.microsoft.com/office/drawing/2014/chartex" xmlns:cx1="http://schemas.microsoft.com/office/drawing/2015/9/8/chartex" xmlns:cx2="http://schemas.microsoft.com/office/drawing/2015/10/21/chartex" xmlns:cx3="http://schemas.microsoft.com/office/drawing/2016/5/9/chartex" xmlns:cx4="http://schemas.microsoft.com/office/drawing/2016/5/10/chartex" xmlns:cx5="http://schemas.microsoft.com/office/drawing/2016/5/11/chartex" xmlns:cx6="http://schemas.microsoft.com/office/drawing/2016/5/12/chartex" xmlns:cx7="http://schemas.microsoft.com/office/drawing/2016/5/13/chartex" xmlns:cx8="http://schemas.microsoft.com/office/drawing/2016/5/14/chartex" xmlns:mc="http://schemas.openxmlformats.org/markup-compatibility/2006" xmlns:aink="http://schemas.microsoft.com/office/drawing/2016/ink" xmlns:am3d="http://schemas.microsoft.com/office/drawing/2017/model3d" xmlns:o="urn:schemas-microsoft-com:office:office" xmlns:r="http://schemas.openxmlformats.org/officeDocument/2006/relationships" xmlns:m="http://schemas.openxmlformats.org/officeDocument/2006/math" xmlns:v="urn:schemas-microsoft-com:vml" xmlns:wp14="http://schemas.microsoft.com/office/word/2010/wordprocessingDrawing" xmlns:wp="http://schemas.openxmlformats.org/drawingml/2006/wordprocessingDrawing" xmlns:w10="urn:schemas-microsoft-com:office:word" xmlns:w="http://schemas.openxmlformats.org/wordprocessingml/2006/main" xmlns:w14="http://schemas.microsoft.com/office/word/2010/wordml" xmlns:w15="http://schemas.microsoft.com/office/word/2012/wordml" xmlns:w16cid="http://schemas.microsoft.com/office/word/2016/wordml/cid" xmlns:w16se="http://schemas.microsoft.com/office/word/2015/wordml/symex" xmlns:wpg="http://schemas.microsoft.com/office/word/2010/wordprocessingGroup" xmlns:wpi="http://schemas.microsoft.com/office/word/2010/wordprocessingInk" xmlns:wne="http://schemas.microsoft.com/office/word/2006/wordml" xmlns:wps="http://schemas.microsoft.com/office/word/2010/wordprocessingShape" mc:Ignorable="w14 w15 w16se w16cid wp14">
   <w:p>
     <w:pPr>
       <w:pStyle w:val="af6"/>
@@ -27832,7 +28860,7 @@
 </file>
 
 <file path=word/footer2.xml><?xml version="1.0" encoding="utf-8"?>
-<w:ftr xmlns:wpc="http://schemas.microsoft.com/office/word/2010/wordprocessingCanvas" xmlns:cx="http://schemas.microsoft.com/office/drawing/2014/chartex" xmlns:cx1="http://schemas.microsoft.com/office/drawing/2015/9/8/chartex" xmlns:mc="http://schemas.openxmlformats.org/markup-compatibility/2006" xmlns:o="urn:schemas-microsoft-com:office:office" xmlns:r="http://schemas.openxmlformats.org/officeDocument/2006/relationships" xmlns:m="http://schemas.openxmlformats.org/officeDocument/2006/math" xmlns:v="urn:schemas-microsoft-com:vml" xmlns:wp14="http://schemas.microsoft.com/office/word/2010/wordprocessingDrawing" xmlns:wp="http://schemas.openxmlformats.org/drawingml/2006/wordprocessingDrawing" xmlns:w10="urn:schemas-microsoft-com:office:word" xmlns:w="http://schemas.openxmlformats.org/wordprocessingml/2006/main" xmlns:w14="http://schemas.microsoft.com/office/word/2010/wordml" xmlns:w15="http://schemas.microsoft.com/office/word/2012/wordml" xmlns:w16se="http://schemas.microsoft.com/office/word/2015/wordml/symex" xmlns:wpg="http://schemas.microsoft.com/office/word/2010/wordprocessingGroup" xmlns:wpi="http://schemas.microsoft.com/office/word/2010/wordprocessingInk" xmlns:wne="http://schemas.microsoft.com/office/word/2006/wordml" xmlns:wps="http://schemas.microsoft.com/office/word/2010/wordprocessingShape" mc:Ignorable="w14 w15 w16se wp14">
+<w:ftr xmlns:wpc="http://schemas.microsoft.com/office/word/2010/wordprocessingCanvas" xmlns:cx="http://schemas.microsoft.com/office/drawing/2014/chartex" xmlns:cx1="http://schemas.microsoft.com/office/drawing/2015/9/8/chartex" xmlns:cx2="http://schemas.microsoft.com/office/drawing/2015/10/21/chartex" xmlns:cx3="http://schemas.microsoft.com/office/drawing/2016/5/9/chartex" xmlns:cx4="http://schemas.microsoft.com/office/drawing/2016/5/10/chartex" xmlns:cx5="http://schemas.microsoft.com/office/drawing/2016/5/11/chartex" xmlns:cx6="http://schemas.microsoft.com/office/drawing/2016/5/12/chartex" xmlns:cx7="http://schemas.microsoft.com/office/drawing/2016/5/13/chartex" xmlns:cx8="http://schemas.microsoft.com/office/drawing/2016/5/14/chartex" xmlns:mc="http://schemas.openxmlformats.org/markup-compatibility/2006" xmlns:aink="http://schemas.microsoft.com/office/drawing/2016/ink" xmlns:am3d="http://schemas.microsoft.com/office/drawing/2017/model3d" xmlns:o="urn:schemas-microsoft-com:office:office" xmlns:r="http://schemas.openxmlformats.org/officeDocument/2006/relationships" xmlns:m="http://schemas.openxmlformats.org/officeDocument/2006/math" xmlns:v="urn:schemas-microsoft-com:vml" xmlns:wp14="http://schemas.microsoft.com/office/word/2010/wordprocessingDrawing" xmlns:wp="http://schemas.openxmlformats.org/drawingml/2006/wordprocessingDrawing" xmlns:w10="urn:schemas-microsoft-com:office:word" xmlns:w="http://schemas.openxmlformats.org/wordprocessingml/2006/main" xmlns:w14="http://schemas.microsoft.com/office/word/2010/wordml" xmlns:w15="http://schemas.microsoft.com/office/word/2012/wordml" xmlns:w16cid="http://schemas.microsoft.com/office/word/2016/wordml/cid" xmlns:w16se="http://schemas.microsoft.com/office/word/2015/wordml/symex" xmlns:wpg="http://schemas.microsoft.com/office/word/2010/wordprocessingGroup" xmlns:wpi="http://schemas.microsoft.com/office/word/2010/wordprocessingInk" xmlns:wne="http://schemas.microsoft.com/office/word/2006/wordml" xmlns:wps="http://schemas.microsoft.com/office/word/2010/wordprocessingShape" mc:Ignorable="w14 w15 w16se w16cid wp14">
   <w:p>
     <w:pPr>
       <w:pStyle w:val="af6"/>
@@ -27882,7 +28910,7 @@
 </file>
 
 <file path=word/footnotes.xml><?xml version="1.0" encoding="utf-8"?>
-<w:footnotes xmlns:wpc="http://schemas.microsoft.com/office/word/2010/wordprocessingCanvas" xmlns:cx="http://schemas.microsoft.com/office/drawing/2014/chartex" xmlns:cx1="http://schemas.microsoft.com/office/drawing/2015/9/8/chartex" xmlns:mc="http://schemas.openxmlformats.org/markup-compatibility/2006" xmlns:o="urn:schemas-microsoft-com:office:office" xmlns:r="http://schemas.openxmlformats.org/officeDocument/2006/relationships" xmlns:m="http://schemas.openxmlformats.org/officeDocument/2006/math" xmlns:v="urn:schemas-microsoft-com:vml" xmlns:wp14="http://schemas.microsoft.com/office/word/2010/wordprocessingDrawing" xmlns:wp="http://schemas.openxmlformats.org/drawingml/2006/wordprocessingDrawing" xmlns:w10="urn:schemas-microsoft-com:office:word" xmlns:w="http://schemas.openxmlformats.org/wordprocessingml/2006/main" xmlns:w14="http://schemas.microsoft.com/office/word/2010/wordml" xmlns:w15="http://schemas.microsoft.com/office/word/2012/wordml" xmlns:w16se="http://schemas.microsoft.com/office/word/2015/wordml/symex" xmlns:wpg="http://schemas.microsoft.com/office/word/2010/wordprocessingGroup" xmlns:wpi="http://schemas.microsoft.com/office/word/2010/wordprocessingInk" xmlns:wne="http://schemas.microsoft.com/office/word/2006/wordml" xmlns:wps="http://schemas.microsoft.com/office/word/2010/wordprocessingShape" mc:Ignorable="w14 w15 w16se wp14">
+<w:footnotes xmlns:wpc="http://schemas.microsoft.com/office/word/2010/wordprocessingCanvas" xmlns:cx="http://schemas.microsoft.com/office/drawing/2014/chartex" xmlns:cx1="http://schemas.microsoft.com/office/drawing/2015/9/8/chartex" xmlns:cx2="http://schemas.microsoft.com/office/drawing/2015/10/21/chartex" xmlns:cx3="http://schemas.microsoft.com/office/drawing/2016/5/9/chartex" xmlns:cx4="http://schemas.microsoft.com/office/drawing/2016/5/10/chartex" xmlns:cx5="http://schemas.microsoft.com/office/drawing/2016/5/11/chartex" xmlns:cx6="http://schemas.microsoft.com/office/drawing/2016/5/12/chartex" xmlns:cx7="http://schemas.microsoft.com/office/drawing/2016/5/13/chartex" xmlns:cx8="http://schemas.microsoft.com/office/drawing/2016/5/14/chartex" xmlns:mc="http://schemas.openxmlformats.org/markup-compatibility/2006" xmlns:aink="http://schemas.microsoft.com/office/drawing/2016/ink" xmlns:am3d="http://schemas.microsoft.com/office/drawing/2017/model3d" xmlns:o="urn:schemas-microsoft-com:office:office" xmlns:r="http://schemas.openxmlformats.org/officeDocument/2006/relationships" xmlns:m="http://schemas.openxmlformats.org/officeDocument/2006/math" xmlns:v="urn:schemas-microsoft-com:vml" xmlns:wp14="http://schemas.microsoft.com/office/word/2010/wordprocessingDrawing" xmlns:wp="http://schemas.openxmlformats.org/drawingml/2006/wordprocessingDrawing" xmlns:w10="urn:schemas-microsoft-com:office:word" xmlns:w="http://schemas.openxmlformats.org/wordprocessingml/2006/main" xmlns:w14="http://schemas.microsoft.com/office/word/2010/wordml" xmlns:w15="http://schemas.microsoft.com/office/word/2012/wordml" xmlns:w16cid="http://schemas.microsoft.com/office/word/2016/wordml/cid" xmlns:w16se="http://schemas.microsoft.com/office/word/2015/wordml/symex" xmlns:wpg="http://schemas.microsoft.com/office/word/2010/wordprocessingGroup" xmlns:wpi="http://schemas.microsoft.com/office/word/2010/wordprocessingInk" xmlns:wne="http://schemas.microsoft.com/office/word/2006/wordml" xmlns:wps="http://schemas.microsoft.com/office/word/2010/wordprocessingShape" mc:Ignorable="w14 w15 w16se w16cid wp14">
   <w:footnote w:type="separator" w:id="-1">
     <w:p>
       <w:pPr>
@@ -27907,7 +28935,7 @@
 </file>
 
 <file path=word/numbering.xml><?xml version="1.0" encoding="utf-8"?>
-<w:numbering xmlns:wpc="http://schemas.microsoft.com/office/word/2010/wordprocessingCanvas" xmlns:cx="http://schemas.microsoft.com/office/drawing/2014/chartex" xmlns:cx1="http://schemas.microsoft.com/office/drawing/2015/9/8/chartex" xmlns:mc="http://schemas.openxmlformats.org/markup-compatibility/2006" xmlns:o="urn:schemas-microsoft-com:office:office" xmlns:r="http://schemas.openxmlformats.org/officeDocument/2006/relationships" xmlns:m="http://schemas.openxmlformats.org/officeDocument/2006/math" xmlns:v="urn:schemas-microsoft-com:vml" xmlns:wp14="http://schemas.microsoft.com/office/word/2010/wordprocessingDrawing" xmlns:wp="http://schemas.openxmlformats.org/drawingml/2006/wordprocessingDrawing" xmlns:w10="urn:schemas-microsoft-com:office:word" xmlns:w="http://schemas.openxmlformats.org/wordprocessingml/2006/main" xmlns:w14="http://schemas.microsoft.com/office/word/2010/wordml" xmlns:w15="http://schemas.microsoft.com/office/word/2012/wordml" xmlns:w16se="http://schemas.microsoft.com/office/word/2015/wordml/symex" xmlns:wpg="http://schemas.microsoft.com/office/word/2010/wordprocessingGroup" xmlns:wpi="http://schemas.microsoft.com/office/word/2010/wordprocessingInk" xmlns:wne="http://schemas.microsoft.com/office/word/2006/wordml" xmlns:wps="http://schemas.microsoft.com/office/word/2010/wordprocessingShape" mc:Ignorable="w14 w15 w16se wp14">
+<w:numbering xmlns:wpc="http://schemas.microsoft.com/office/word/2010/wordprocessingCanvas" xmlns:cx="http://schemas.microsoft.com/office/drawing/2014/chartex" xmlns:cx1="http://schemas.microsoft.com/office/drawing/2015/9/8/chartex" xmlns:cx2="http://schemas.microsoft.com/office/drawing/2015/10/21/chartex" xmlns:cx3="http://schemas.microsoft.com/office/drawing/2016/5/9/chartex" xmlns:cx4="http://schemas.microsoft.com/office/drawing/2016/5/10/chartex" xmlns:cx5="http://schemas.microsoft.com/office/drawing/2016/5/11/chartex" xmlns:cx6="http://schemas.microsoft.com/office/drawing/2016/5/12/chartex" xmlns:cx7="http://schemas.microsoft.com/office/drawing/2016/5/13/chartex" xmlns:cx8="http://schemas.microsoft.com/office/drawing/2016/5/14/chartex" xmlns:mc="http://schemas.openxmlformats.org/markup-compatibility/2006" xmlns:aink="http://schemas.microsoft.com/office/drawing/2016/ink" xmlns:am3d="http://schemas.microsoft.com/office/drawing/2017/model3d" xmlns:o="urn:schemas-microsoft-com:office:office" xmlns:r="http://schemas.openxmlformats.org/officeDocument/2006/relationships" xmlns:m="http://schemas.openxmlformats.org/officeDocument/2006/math" xmlns:v="urn:schemas-microsoft-com:vml" xmlns:wp14="http://schemas.microsoft.com/office/word/2010/wordprocessingDrawing" xmlns:wp="http://schemas.openxmlformats.org/drawingml/2006/wordprocessingDrawing" xmlns:w10="urn:schemas-microsoft-com:office:word" xmlns:w="http://schemas.openxmlformats.org/wordprocessingml/2006/main" xmlns:w14="http://schemas.microsoft.com/office/word/2010/wordml" xmlns:w15="http://schemas.microsoft.com/office/word/2012/wordml" xmlns:w16cid="http://schemas.microsoft.com/office/word/2016/wordml/cid" xmlns:w16se="http://schemas.microsoft.com/office/word/2015/wordml/symex" xmlns:wpg="http://schemas.microsoft.com/office/word/2010/wordprocessingGroup" xmlns:wpi="http://schemas.microsoft.com/office/word/2010/wordprocessingInk" xmlns:wne="http://schemas.microsoft.com/office/word/2006/wordml" xmlns:wps="http://schemas.microsoft.com/office/word/2010/wordprocessingShape" mc:Ignorable="w14 w15 w16se w16cid wp14">
   <w:abstractNum w:abstractNumId="0" w15:restartNumberingAfterBreak="0">
     <w:nsid w:val="0AD36CE9"/>
     <w:multiLevelType w:val="hybridMultilevel"/>
@@ -29781,7 +30809,7 @@
 </file>
 
 <file path=word/styles.xml><?xml version="1.0" encoding="utf-8"?>
-<w:styles xmlns:mc="http://schemas.openxmlformats.org/markup-compatibility/2006" xmlns:r="http://schemas.openxmlformats.org/officeDocument/2006/relationships" xmlns:w="http://schemas.openxmlformats.org/wordprocessingml/2006/main" xmlns:w14="http://schemas.microsoft.com/office/word/2010/wordml" xmlns:w15="http://schemas.microsoft.com/office/word/2012/wordml" xmlns:w16se="http://schemas.microsoft.com/office/word/2015/wordml/symex" mc:Ignorable="w14 w15 w16se">
+<w:styles xmlns:mc="http://schemas.openxmlformats.org/markup-compatibility/2006" xmlns:r="http://schemas.openxmlformats.org/officeDocument/2006/relationships" xmlns:w="http://schemas.openxmlformats.org/wordprocessingml/2006/main" xmlns:w14="http://schemas.microsoft.com/office/word/2010/wordml" xmlns:w15="http://schemas.microsoft.com/office/word/2012/wordml" xmlns:w16cid="http://schemas.microsoft.com/office/word/2016/wordml/cid" xmlns:w16se="http://schemas.microsoft.com/office/word/2015/wordml/symex" mc:Ignorable="w14 w15 w16se w16cid">
   <w:docDefaults>
     <w:rPrDefault>
       <w:rPr>
@@ -29791,7 +30819,7 @@
     </w:rPrDefault>
     <w:pPrDefault/>
   </w:docDefaults>
-  <w:latentStyles w:defLockedState="0" w:defUIPriority="0" w:defSemiHidden="0" w:defUnhideWhenUsed="0" w:defQFormat="0" w:count="371">
+  <w:latentStyles w:defLockedState="0" w:defUIPriority="0" w:defSemiHidden="0" w:defUnhideWhenUsed="0" w:defQFormat="0" w:count="375">
     <w:lsdException w:name="Normal" w:qFormat="1"/>
     <w:lsdException w:name="heading 1" w:qFormat="1"/>
     <w:lsdException w:name="heading 2" w:qFormat="1"/>
@@ -29807,6 +30835,52 @@
     <w:lsdException w:name="Subtitle" w:qFormat="1"/>
     <w:lsdException w:name="Strong" w:qFormat="1"/>
     <w:lsdException w:name="Emphasis" w:qFormat="1"/>
+    <w:lsdException w:name="HTML Preformatted" w:semiHidden="1" w:unhideWhenUsed="1"/>
+    <w:lsdException w:name="No List" w:semiHidden="1" w:unhideWhenUsed="1"/>
+    <w:lsdException w:name="Outline List 1" w:semiHidden="1" w:unhideWhenUsed="1"/>
+    <w:lsdException w:name="Outline List 2" w:semiHidden="1" w:unhideWhenUsed="1"/>
+    <w:lsdException w:name="Outline List 3" w:semiHidden="1" w:unhideWhenUsed="1"/>
+    <w:lsdException w:name="Table Simple 1" w:semiHidden="1" w:unhideWhenUsed="1"/>
+    <w:lsdException w:name="Table Simple 2" w:semiHidden="1" w:unhideWhenUsed="1"/>
+    <w:lsdException w:name="Table Simple 3" w:semiHidden="1" w:unhideWhenUsed="1"/>
+    <w:lsdException w:name="Table Classic 1" w:semiHidden="1" w:unhideWhenUsed="1"/>
+    <w:lsdException w:name="Table Classic 2" w:semiHidden="1" w:unhideWhenUsed="1"/>
+    <w:lsdException w:name="Table Classic 3" w:semiHidden="1" w:unhideWhenUsed="1"/>
+    <w:lsdException w:name="Table Classic 4" w:semiHidden="1" w:unhideWhenUsed="1"/>
+    <w:lsdException w:name="Table Colorful 1" w:semiHidden="1" w:unhideWhenUsed="1"/>
+    <w:lsdException w:name="Table Colorful 2" w:semiHidden="1" w:unhideWhenUsed="1"/>
+    <w:lsdException w:name="Table Colorful 3" w:semiHidden="1" w:unhideWhenUsed="1"/>
+    <w:lsdException w:name="Table Columns 1" w:semiHidden="1" w:unhideWhenUsed="1"/>
+    <w:lsdException w:name="Table Columns 2" w:semiHidden="1" w:unhideWhenUsed="1"/>
+    <w:lsdException w:name="Table Columns 3" w:semiHidden="1" w:unhideWhenUsed="1"/>
+    <w:lsdException w:name="Table Columns 4" w:semiHidden="1" w:unhideWhenUsed="1"/>
+    <w:lsdException w:name="Table Columns 5" w:semiHidden="1" w:unhideWhenUsed="1"/>
+    <w:lsdException w:name="Table Grid 1" w:semiHidden="1" w:unhideWhenUsed="1"/>
+    <w:lsdException w:name="Table Grid 2" w:semiHidden="1" w:unhideWhenUsed="1"/>
+    <w:lsdException w:name="Table Grid 3" w:semiHidden="1" w:unhideWhenUsed="1"/>
+    <w:lsdException w:name="Table Grid 4" w:semiHidden="1" w:unhideWhenUsed="1"/>
+    <w:lsdException w:name="Table Grid 5" w:semiHidden="1" w:unhideWhenUsed="1"/>
+    <w:lsdException w:name="Table Grid 6" w:semiHidden="1" w:unhideWhenUsed="1"/>
+    <w:lsdException w:name="Table Grid 7" w:semiHidden="1" w:unhideWhenUsed="1"/>
+    <w:lsdException w:name="Table Grid 8" w:semiHidden="1" w:unhideWhenUsed="1"/>
+    <w:lsdException w:name="Table List 1" w:semiHidden="1" w:unhideWhenUsed="1"/>
+    <w:lsdException w:name="Table List 2" w:semiHidden="1" w:unhideWhenUsed="1"/>
+    <w:lsdException w:name="Table List 3" w:semiHidden="1" w:unhideWhenUsed="1"/>
+    <w:lsdException w:name="Table List 4" w:semiHidden="1" w:unhideWhenUsed="1"/>
+    <w:lsdException w:name="Table List 5" w:semiHidden="1" w:unhideWhenUsed="1"/>
+    <w:lsdException w:name="Table List 6" w:semiHidden="1" w:unhideWhenUsed="1"/>
+    <w:lsdException w:name="Table List 7" w:semiHidden="1" w:unhideWhenUsed="1"/>
+    <w:lsdException w:name="Table List 8" w:semiHidden="1" w:unhideWhenUsed="1"/>
+    <w:lsdException w:name="Table 3D effects 1" w:semiHidden="1" w:unhideWhenUsed="1"/>
+    <w:lsdException w:name="Table 3D effects 2" w:semiHidden="1" w:unhideWhenUsed="1"/>
+    <w:lsdException w:name="Table 3D effects 3" w:semiHidden="1" w:unhideWhenUsed="1"/>
+    <w:lsdException w:name="Table Contemporary" w:semiHidden="1" w:unhideWhenUsed="1"/>
+    <w:lsdException w:name="Table Elegant" w:semiHidden="1" w:unhideWhenUsed="1"/>
+    <w:lsdException w:name="Table Professional" w:semiHidden="1" w:unhideWhenUsed="1"/>
+    <w:lsdException w:name="Table Subtle 1" w:semiHidden="1" w:unhideWhenUsed="1"/>
+    <w:lsdException w:name="Table Web 1" w:semiHidden="1" w:unhideWhenUsed="1"/>
+    <w:lsdException w:name="Table Web 2" w:semiHidden="1" w:unhideWhenUsed="1"/>
+    <w:lsdException w:name="Table Theme" w:semiHidden="1" w:unhideWhenUsed="1"/>
     <w:lsdException w:name="Placeholder Text" w:semiHidden="1" w:uiPriority="99"/>
     <w:lsdException w:name="No Spacing" w:uiPriority="1" w:qFormat="1"/>
     <w:lsdException w:name="Light Shading" w:uiPriority="60"/>
@@ -30022,6 +31096,10 @@
     <w:lsdException w:name="List Table 5 Dark Accent 6" w:uiPriority="50"/>
     <w:lsdException w:name="List Table 6 Colorful Accent 6" w:uiPriority="51"/>
     <w:lsdException w:name="List Table 7 Colorful Accent 6" w:uiPriority="52"/>
+    <w:lsdException w:name="Mention" w:semiHidden="1" w:uiPriority="99" w:unhideWhenUsed="1"/>
+    <w:lsdException w:name="Smart Hyperlink" w:semiHidden="1" w:uiPriority="99" w:unhideWhenUsed="1"/>
+    <w:lsdException w:name="Hashtag" w:semiHidden="1" w:uiPriority="99" w:unhideWhenUsed="1"/>
+    <w:lsdException w:name="Unresolved Mention" w:semiHidden="1" w:uiPriority="99" w:unhideWhenUsed="1"/>
   </w:latentStyles>
   <w:style w:type="paragraph" w:default="1" w:styleId="a0">
     <w:name w:val="Normal"/>
@@ -30147,11 +31225,15 @@
   </w:style>
   <w:style w:type="character" w:default="1" w:styleId="a2">
     <w:name w:val="Default Paragraph Font"/>
+    <w:uiPriority w:val="1"/>
     <w:semiHidden/>
+    <w:unhideWhenUsed/>
   </w:style>
   <w:style w:type="table" w:default="1" w:styleId="a3">
     <w:name w:val="Normal Table"/>
+    <w:uiPriority w:val="99"/>
     <w:semiHidden/>
+    <w:unhideWhenUsed/>
     <w:tblPr>
       <w:tblInd w:w="0" w:type="dxa"/>
       <w:tblCellMar>
@@ -30164,7 +31246,9 @@
   </w:style>
   <w:style w:type="numbering" w:default="1" w:styleId="a4">
     <w:name w:val="No List"/>
+    <w:uiPriority w:val="99"/>
     <w:semiHidden/>
+    <w:unhideWhenUsed/>
   </w:style>
   <w:style w:type="paragraph" w:customStyle="1" w:styleId="14-1">
     <w:name w:val="А:14-1"/>
@@ -30487,8 +31571,8 @@
       <w:u w:val="single"/>
     </w:rPr>
   </w:style>
-  <w:style w:type="paragraph" w:customStyle="1" w:styleId="Normal">
-    <w:name w:val="Normal"/>
+  <w:style w:type="paragraph" w:customStyle="1" w:styleId="12">
+    <w:name w:val="Обычный1"/>
     <w:pPr>
       <w:spacing w:before="100" w:after="100"/>
     </w:pPr>
@@ -30623,7 +31707,7 @@
       <w:lang w:val="ru-RU" w:eastAsia="ru-RU" w:bidi="ar-SA"/>
     </w:rPr>
   </w:style>
-  <w:style w:type="paragraph" w:styleId="af9">
+  <w:style w:type="paragraph" w:customStyle="1" w:styleId="af9">
     <w:name w:val="Название"/>
     <w:basedOn w:val="a0"/>
     <w:qFormat/>
@@ -30760,8 +31844,8 @@
       <w:bCs/>
     </w:rPr>
   </w:style>
-  <w:style w:type="paragraph" w:customStyle="1" w:styleId="PlainText">
-    <w:name w:val="Plain Text"/>
+  <w:style w:type="paragraph" w:customStyle="1" w:styleId="13">
+    <w:name w:val="Текст1"/>
     <w:basedOn w:val="a0"/>
     <w:rsid w:val="008C665F"/>
     <w:rPr>
@@ -31039,7 +32123,7 @@
 </file>
 
 <file path=customXml/itemProps1.xml><?xml version="1.0" encoding="utf-8"?>
-<ds:datastoreItem xmlns:ds="http://schemas.openxmlformats.org/officeDocument/2006/customXml" ds:itemID="{848295C2-4B1A-48AB-8D35-E9A65029244E}">
+<ds:datastoreItem xmlns:ds="http://schemas.openxmlformats.org/officeDocument/2006/customXml" ds:itemID="{C7D485DA-76C8-4072-9929-47A5687F3B9D}">
   <ds:schemaRefs>
     <ds:schemaRef ds:uri="http://schemas.openxmlformats.org/officeDocument/2006/bibliography"/>
   </ds:schemaRefs>
